--- a/Documents/Assignment-2/03 Design/User's Guide/Grape User's Guide_Morning.docx
+++ b/Documents/Assignment-2/03 Design/User's Guide/Grape User's Guide_Morning.docx
@@ -1,6 +1,6 @@
 
 <file path=word/document.xml><?xml version="1.0" encoding="utf-8"?>
-<w:document xmlns:wpc="http://schemas.microsoft.com/office/word/2010/wordprocessingCanvas" xmlns:mc="http://schemas.openxmlformats.org/markup-compatibility/2006" xmlns:o="urn:schemas-microsoft-com:office:office" xmlns:r="http://schemas.openxmlformats.org/officeDocument/2006/relationships" xmlns:m="http://schemas.openxmlformats.org/officeDocument/2006/math" xmlns:v="urn:schemas-microsoft-com:vml" xmlns:wp14="http://schemas.microsoft.com/office/word/2010/wordprocessingDrawing" xmlns:wp="http://schemas.openxmlformats.org/drawingml/2006/wordprocessingDrawing" xmlns:w="http://schemas.openxmlformats.org/wordprocessingml/2006/main" xmlns:w14="http://schemas.microsoft.com/office/word/2010/wordml" xmlns:w10="urn:schemas-microsoft-com:office:word" xmlns:wpg="http://schemas.microsoft.com/office/word/2010/wordprocessingGroup" xmlns:wpi="http://schemas.microsoft.com/office/word/2010/wordprocessingInk" xmlns:wne="http://schemas.microsoft.com/office/word/2006/wordml" xmlns:wps="http://schemas.microsoft.com/office/word/2010/wordprocessingShape" mc:Ignorable="w14 wp14">
+<w:document xmlns:ve="http://schemas.openxmlformats.org/markup-compatibility/2006" xmlns:o="urn:schemas-microsoft-com:office:office" xmlns:r="http://schemas.openxmlformats.org/officeDocument/2006/relationships" xmlns:m="http://schemas.openxmlformats.org/officeDocument/2006/math" xmlns:v="urn:schemas-microsoft-com:vml" xmlns:wp="http://schemas.openxmlformats.org/drawingml/2006/wordprocessingDrawing" xmlns:w10="urn:schemas-microsoft-com:office:word" xmlns:w="http://schemas.openxmlformats.org/wordprocessingml/2006/main" xmlns:wne="http://schemas.microsoft.com/office/word/2006/wordml">
   <w:body>
     <w:p>
       <w:pPr>
@@ -8,14 +8,14 @@
         <w:ind w:firstLine="420"/>
         <w:jc w:val="right"/>
         <w:rPr>
-          <w:rFonts w:ascii="Microsoft JhengHei Light" w:hAnsi="Microsoft JhengHei Light" w:eastAsia="Microsoft JhengHei Light" w:cs="Microsoft JhengHei Light"/>
+          <w:rFonts w:ascii="Microsoft JhengHei Light" w:eastAsia="Microsoft JhengHei Light" w:hAnsi="Microsoft JhengHei Light" w:cs="Microsoft JhengHei Light"/>
           <w:sz w:val="24"/>
           <w:szCs w:val="24"/>
         </w:rPr>
       </w:pPr>
       <w:r>
         <w:rPr>
-          <w:rFonts w:hint="eastAsia" w:ascii="Microsoft JhengHei Light" w:hAnsi="Microsoft JhengHei Light" w:eastAsia="Microsoft JhengHei Light" w:cs="Microsoft JhengHei Light"/>
+          <w:rFonts w:ascii="Microsoft JhengHei Light" w:eastAsia="Microsoft JhengHei Light" w:hAnsi="Microsoft JhengHei Light" w:cs="Microsoft JhengHei Light" w:hint="eastAsia"/>
           <w:sz w:val="24"/>
           <w:szCs w:val="24"/>
         </w:rPr>
@@ -23,7 +23,7 @@
       </w:r>
       <w:r>
         <w:rPr>
-          <w:rFonts w:ascii="Microsoft JhengHei Light" w:hAnsi="Microsoft JhengHei Light" w:eastAsia="Microsoft JhengHei Light" w:cs="Microsoft JhengHei Light"/>
+          <w:rFonts w:ascii="Microsoft JhengHei Light" w:eastAsia="Microsoft JhengHei Light" w:hAnsi="Microsoft JhengHei Light" w:cs="Microsoft JhengHei Light"/>
           <w:sz w:val="24"/>
           <w:szCs w:val="24"/>
         </w:rPr>
@@ -35,7 +35,7 @@
         <w:spacing w:line="14" w:lineRule="auto"/>
         <w:jc w:val="right"/>
         <w:rPr>
-          <w:rFonts w:ascii="Microsoft JhengHei Light" w:hAnsi="Microsoft JhengHei Light" w:eastAsia="Microsoft JhengHei Light" w:cs="Microsoft JhengHei Light"/>
+          <w:rFonts w:ascii="Microsoft JhengHei Light" w:eastAsia="Microsoft JhengHei Light" w:hAnsi="Microsoft JhengHei Light" w:cs="Microsoft JhengHei Light"/>
           <w:sz w:val="28"/>
           <w:szCs w:val="28"/>
         </w:rPr>
@@ -47,7 +47,7 @@
         <w:ind w:firstLine="420"/>
         <w:jc w:val="right"/>
         <w:rPr>
-          <w:rFonts w:ascii="Garamond" w:hAnsi="Garamond" w:eastAsia="Microsoft JhengHei Light" w:cs="Microsoft JhengHei Light"/>
+          <w:rFonts w:ascii="Garamond" w:eastAsia="Microsoft JhengHei Light" w:hAnsi="Garamond" w:cs="Microsoft JhengHei Light"/>
           <w:b/>
           <w:sz w:val="72"/>
           <w:szCs w:val="72"/>
@@ -55,7 +55,7 @@
       </w:pPr>
       <w:r>
         <w:rPr>
-          <w:rFonts w:ascii="Garamond" w:hAnsi="Garamond" w:eastAsia="Microsoft JhengHei Light" w:cs="Microsoft JhengHei Light"/>
+          <w:rFonts w:ascii="Garamond" w:eastAsia="Microsoft JhengHei Light" w:hAnsi="Garamond" w:cs="Microsoft JhengHei Light"/>
           <w:b/>
           <w:sz w:val="72"/>
           <w:szCs w:val="72"/>
@@ -69,7 +69,7 @@
         <w:spacing w:before="240" w:line="360" w:lineRule="auto"/>
         <w:jc w:val="right"/>
         <w:rPr>
-          <w:rFonts w:ascii="Garamond" w:hAnsi="Garamond" w:eastAsia="Microsoft JhengHei Light" w:cs="Microsoft JhengHei Light"/>
+          <w:rFonts w:ascii="Garamond" w:eastAsia="Microsoft JhengHei Light" w:hAnsi="Garamond" w:cs="Microsoft JhengHei Light"/>
           <w:b/>
           <w:sz w:val="72"/>
           <w:szCs w:val="72"/>
@@ -77,7 +77,7 @@
       </w:pPr>
       <w:r>
         <w:rPr>
-          <w:rFonts w:ascii="Garamond" w:hAnsi="Garamond" w:eastAsia="Microsoft JhengHei Light" w:cs="Microsoft JhengHei Light"/>
+          <w:rFonts w:ascii="Garamond" w:eastAsia="Microsoft JhengHei Light" w:hAnsi="Garamond" w:cs="Microsoft JhengHei Light"/>
           <w:b/>
           <w:sz w:val="72"/>
           <w:szCs w:val="72"/>
@@ -90,7 +90,7 @@
         <w:spacing w:before="240" w:line="360" w:lineRule="auto"/>
         <w:jc w:val="right"/>
         <w:rPr>
-          <w:rFonts w:ascii="Garamond" w:hAnsi="Garamond" w:eastAsia="Microsoft JhengHei Light" w:cs="Microsoft JhengHei Light"/>
+          <w:rFonts w:ascii="Garamond" w:eastAsia="Microsoft JhengHei Light" w:hAnsi="Garamond" w:cs="Microsoft JhengHei Light"/>
           <w:b/>
           <w:sz w:val="72"/>
           <w:szCs w:val="72"/>
@@ -98,7 +98,7 @@
       </w:pPr>
       <w:r>
         <w:rPr>
-          <w:rFonts w:ascii="Garamond" w:hAnsi="Garamond" w:eastAsia="Microsoft JhengHei Light" w:cs="Microsoft JhengHei Light"/>
+          <w:rFonts w:ascii="Garamond" w:eastAsia="Microsoft JhengHei Light" w:hAnsi="Garamond" w:cs="Microsoft JhengHei Light"/>
           <w:b/>
           <w:sz w:val="72"/>
           <w:szCs w:val="72"/>
@@ -107,7 +107,7 @@
       </w:r>
       <w:r>
         <w:rPr>
-          <w:rFonts w:hint="eastAsia" w:ascii="Garamond" w:hAnsi="Garamond" w:eastAsia="Microsoft JhengHei Light" w:cs="Microsoft JhengHei Light"/>
+          <w:rFonts w:ascii="Garamond" w:eastAsia="Microsoft JhengHei Light" w:hAnsi="Garamond" w:cs="Microsoft JhengHei Light" w:hint="eastAsia"/>
           <w:b/>
           <w:sz w:val="72"/>
           <w:szCs w:val="72"/>
@@ -120,7 +120,7 @@
         <w:spacing w:before="240" w:line="14" w:lineRule="auto"/>
         <w:jc w:val="right"/>
         <w:rPr>
-          <w:rFonts w:ascii="Microsoft JhengHei Light" w:hAnsi="Microsoft JhengHei Light" w:eastAsia="Microsoft JhengHei Light" w:cs="Microsoft JhengHei Light"/>
+          <w:rFonts w:ascii="Microsoft JhengHei Light" w:eastAsia="Microsoft JhengHei Light" w:hAnsi="Microsoft JhengHei Light" w:cs="Microsoft JhengHei Light"/>
           <w:b/>
           <w:sz w:val="28"/>
           <w:szCs w:val="28"/>
@@ -132,14 +132,14 @@
         <w:spacing w:line="480" w:lineRule="exact"/>
         <w:jc w:val="right"/>
         <w:rPr>
-          <w:rFonts w:ascii="Garamond" w:hAnsi="Garamond" w:eastAsia="Microsoft JhengHei Light" w:cs="Microsoft JhengHei Light"/>
-          <w:sz w:val="28"/>
-          <w:szCs w:val="28"/>
-        </w:rPr>
-      </w:pPr>
-      <w:r>
-        <w:rPr>
-          <w:rFonts w:ascii="Garamond" w:hAnsi="Garamond" w:eastAsia="Microsoft JhengHei Light" w:cs="Microsoft JhengHei Light"/>
+          <w:rFonts w:ascii="Garamond" w:eastAsia="Microsoft JhengHei Light" w:hAnsi="Garamond" w:cs="Microsoft JhengHei Light"/>
+          <w:sz w:val="28"/>
+          <w:szCs w:val="28"/>
+        </w:rPr>
+      </w:pPr>
+      <w:r>
+        <w:rPr>
+          <w:rFonts w:ascii="Garamond" w:eastAsia="Microsoft JhengHei Light" w:hAnsi="Garamond" w:cs="Microsoft JhengHei Light"/>
           <w:b/>
           <w:sz w:val="28"/>
           <w:szCs w:val="28"/>
@@ -148,7 +148,7 @@
       </w:r>
       <w:r>
         <w:rPr>
-          <w:rFonts w:ascii="Garamond" w:hAnsi="Garamond" w:eastAsia="Microsoft JhengHei Light" w:cs="Microsoft JhengHei Light"/>
+          <w:rFonts w:ascii="Garamond" w:eastAsia="Microsoft JhengHei Light" w:hAnsi="Garamond" w:cs="Microsoft JhengHei Light"/>
           <w:sz w:val="28"/>
           <w:szCs w:val="28"/>
         </w:rPr>
@@ -160,14 +160,14 @@
         <w:spacing w:line="480" w:lineRule="exact"/>
         <w:jc w:val="right"/>
         <w:rPr>
-          <w:rFonts w:ascii="Garamond" w:hAnsi="Garamond" w:eastAsia="Microsoft JhengHei Light" w:cs="Microsoft JhengHei Light"/>
-          <w:sz w:val="28"/>
-          <w:szCs w:val="28"/>
-        </w:rPr>
-      </w:pPr>
-      <w:r>
-        <w:rPr>
-          <w:rFonts w:ascii="Garamond" w:hAnsi="Garamond" w:eastAsia="Microsoft JhengHei Light" w:cs="Microsoft JhengHei Light"/>
+          <w:rFonts w:ascii="Garamond" w:eastAsia="Microsoft JhengHei Light" w:hAnsi="Garamond" w:cs="Microsoft JhengHei Light"/>
+          <w:sz w:val="28"/>
+          <w:szCs w:val="28"/>
+        </w:rPr>
+      </w:pPr>
+      <w:r>
+        <w:rPr>
+          <w:rFonts w:ascii="Garamond" w:eastAsia="Microsoft JhengHei Light" w:hAnsi="Garamond" w:cs="Microsoft JhengHei Light"/>
           <w:sz w:val="28"/>
           <w:szCs w:val="28"/>
         </w:rPr>
@@ -179,14 +179,14 @@
         <w:spacing w:line="480" w:lineRule="exact"/>
         <w:jc w:val="right"/>
         <w:rPr>
-          <w:rFonts w:ascii="Garamond" w:hAnsi="Garamond" w:eastAsia="Microsoft JhengHei Light" w:cs="Microsoft JhengHei Light"/>
-          <w:sz w:val="28"/>
-          <w:szCs w:val="28"/>
-        </w:rPr>
-      </w:pPr>
-      <w:r>
-        <w:rPr>
-          <w:rFonts w:ascii="Garamond" w:hAnsi="Garamond" w:eastAsia="Microsoft JhengHei Light" w:cs="Microsoft JhengHei Light"/>
+          <w:rFonts w:ascii="Garamond" w:eastAsia="Microsoft JhengHei Light" w:hAnsi="Garamond" w:cs="Microsoft JhengHei Light"/>
+          <w:sz w:val="28"/>
+          <w:szCs w:val="28"/>
+        </w:rPr>
+      </w:pPr>
+      <w:r>
+        <w:rPr>
+          <w:rFonts w:ascii="Garamond" w:eastAsia="Microsoft JhengHei Light" w:hAnsi="Garamond" w:cs="Microsoft JhengHei Light"/>
           <w:sz w:val="28"/>
           <w:szCs w:val="28"/>
         </w:rPr>
@@ -198,7 +198,7 @@
         <w:spacing w:line="480" w:lineRule="exact"/>
         <w:jc w:val="right"/>
         <w:rPr>
-          <w:rFonts w:ascii="Garamond" w:hAnsi="Garamond" w:eastAsia="Microsoft JhengHei Light" w:cs="Microsoft JhengHei Light"/>
+          <w:rFonts w:ascii="Garamond" w:eastAsia="Microsoft JhengHei Light" w:hAnsi="Garamond" w:cs="Microsoft JhengHei Light"/>
           <w:sz w:val="28"/>
           <w:szCs w:val="28"/>
         </w:rPr>
@@ -209,14 +209,14 @@
         <w:spacing w:line="480" w:lineRule="exact"/>
         <w:jc w:val="right"/>
         <w:rPr>
-          <w:rFonts w:ascii="Garamond" w:hAnsi="Garamond" w:eastAsia="Microsoft JhengHei Light" w:cs="Microsoft JhengHei Light"/>
-          <w:sz w:val="28"/>
-          <w:szCs w:val="28"/>
-        </w:rPr>
-      </w:pPr>
-      <w:r>
-        <w:rPr>
-          <w:rFonts w:ascii="Garamond" w:hAnsi="Garamond" w:eastAsia="Microsoft JhengHei Light" w:cs="Microsoft JhengHei Light"/>
+          <w:rFonts w:ascii="Garamond" w:eastAsia="Microsoft JhengHei Light" w:hAnsi="Garamond" w:cs="Microsoft JhengHei Light"/>
+          <w:sz w:val="28"/>
+          <w:szCs w:val="28"/>
+        </w:rPr>
+      </w:pPr>
+      <w:r>
+        <w:rPr>
+          <w:rFonts w:ascii="Garamond" w:eastAsia="Microsoft JhengHei Light" w:hAnsi="Garamond" w:cs="Microsoft JhengHei Light"/>
           <w:b/>
           <w:sz w:val="28"/>
           <w:szCs w:val="28"/>
@@ -225,7 +225,7 @@
       </w:r>
       <w:r>
         <w:rPr>
-          <w:rFonts w:ascii="Garamond" w:hAnsi="Garamond" w:eastAsia="Microsoft JhengHei Light" w:cs="Microsoft JhengHei Light"/>
+          <w:rFonts w:ascii="Garamond" w:eastAsia="Microsoft JhengHei Light" w:hAnsi="Garamond" w:cs="Microsoft JhengHei Light"/>
           <w:sz w:val="28"/>
           <w:szCs w:val="28"/>
         </w:rPr>
@@ -237,14 +237,14 @@
         <w:spacing w:line="400" w:lineRule="exact"/>
         <w:jc w:val="right"/>
         <w:rPr>
-          <w:rFonts w:ascii="Garamond" w:hAnsi="Garamond" w:eastAsia="Microsoft JhengHei Light" w:cs="Microsoft JhengHei Light"/>
-          <w:sz w:val="28"/>
-          <w:szCs w:val="28"/>
-        </w:rPr>
-      </w:pPr>
-      <w:r>
-        <w:rPr>
-          <w:rFonts w:ascii="Garamond" w:hAnsi="Garamond" w:eastAsia="Microsoft JhengHei Light" w:cs="Microsoft JhengHei Light"/>
+          <w:rFonts w:ascii="Garamond" w:eastAsia="Microsoft JhengHei Light" w:hAnsi="Garamond" w:cs="Microsoft JhengHei Light"/>
+          <w:sz w:val="28"/>
+          <w:szCs w:val="28"/>
+        </w:rPr>
+      </w:pPr>
+      <w:r>
+        <w:rPr>
+          <w:rFonts w:ascii="Garamond" w:eastAsia="Microsoft JhengHei Light" w:hAnsi="Garamond" w:cs="Microsoft JhengHei Light"/>
           <w:sz w:val="28"/>
           <w:szCs w:val="28"/>
         </w:rPr>
@@ -256,14 +256,14 @@
         <w:spacing w:line="400" w:lineRule="exact"/>
         <w:jc w:val="right"/>
         <w:rPr>
-          <w:rFonts w:ascii="Garamond" w:hAnsi="Garamond" w:eastAsia="Microsoft JhengHei Light" w:cs="Microsoft JhengHei Light"/>
-          <w:sz w:val="28"/>
-          <w:szCs w:val="28"/>
-        </w:rPr>
-      </w:pPr>
-      <w:r>
-        <w:rPr>
-          <w:rFonts w:ascii="Garamond" w:hAnsi="Garamond" w:eastAsia="Microsoft JhengHei Light" w:cs="Microsoft JhengHei Light"/>
+          <w:rFonts w:ascii="Garamond" w:eastAsia="Microsoft JhengHei Light" w:hAnsi="Garamond" w:cs="Microsoft JhengHei Light"/>
+          <w:sz w:val="28"/>
+          <w:szCs w:val="28"/>
+        </w:rPr>
+      </w:pPr>
+      <w:r>
+        <w:rPr>
+          <w:rFonts w:ascii="Garamond" w:eastAsia="Microsoft JhengHei Light" w:hAnsi="Garamond" w:cs="Microsoft JhengHei Light"/>
           <w:sz w:val="28"/>
           <w:szCs w:val="28"/>
         </w:rPr>
@@ -275,14 +275,14 @@
         <w:spacing w:line="400" w:lineRule="exact"/>
         <w:jc w:val="right"/>
         <w:rPr>
-          <w:rFonts w:ascii="Garamond" w:hAnsi="Garamond" w:eastAsia="Microsoft JhengHei Light" w:cs="Microsoft JhengHei Light"/>
-          <w:sz w:val="28"/>
-          <w:szCs w:val="28"/>
-        </w:rPr>
-      </w:pPr>
-      <w:r>
-        <w:rPr>
-          <w:rFonts w:ascii="Garamond" w:hAnsi="Garamond" w:eastAsia="Microsoft JhengHei Light" w:cs="Microsoft JhengHei Light"/>
+          <w:rFonts w:ascii="Garamond" w:eastAsia="Microsoft JhengHei Light" w:hAnsi="Garamond" w:cs="Microsoft JhengHei Light"/>
+          <w:sz w:val="28"/>
+          <w:szCs w:val="28"/>
+        </w:rPr>
+      </w:pPr>
+      <w:r>
+        <w:rPr>
+          <w:rFonts w:ascii="Garamond" w:eastAsia="Microsoft JhengHei Light" w:hAnsi="Garamond" w:cs="Microsoft JhengHei Light"/>
           <w:sz w:val="28"/>
           <w:szCs w:val="28"/>
         </w:rPr>
@@ -294,14 +294,14 @@
         <w:spacing w:line="400" w:lineRule="exact"/>
         <w:jc w:val="right"/>
         <w:rPr>
-          <w:rFonts w:ascii="Garamond" w:hAnsi="Garamond" w:eastAsia="Microsoft JhengHei Light" w:cs="Microsoft JhengHei Light"/>
-          <w:sz w:val="28"/>
-          <w:szCs w:val="28"/>
-        </w:rPr>
-      </w:pPr>
-      <w:r>
-        <w:rPr>
-          <w:rFonts w:ascii="Garamond" w:hAnsi="Garamond" w:eastAsia="Microsoft JhengHei Light" w:cs="Microsoft JhengHei Light"/>
+          <w:rFonts w:ascii="Garamond" w:eastAsia="Microsoft JhengHei Light" w:hAnsi="Garamond" w:cs="Microsoft JhengHei Light"/>
+          <w:sz w:val="28"/>
+          <w:szCs w:val="28"/>
+        </w:rPr>
+      </w:pPr>
+      <w:r>
+        <w:rPr>
+          <w:rFonts w:ascii="Garamond" w:eastAsia="Microsoft JhengHei Light" w:hAnsi="Garamond" w:cs="Microsoft JhengHei Light"/>
           <w:sz w:val="28"/>
           <w:szCs w:val="28"/>
         </w:rPr>
@@ -313,14 +313,14 @@
         <w:spacing w:line="400" w:lineRule="exact"/>
         <w:jc w:val="right"/>
         <w:rPr>
-          <w:rFonts w:ascii="Garamond" w:hAnsi="Garamond" w:eastAsia="Microsoft JhengHei Light" w:cs="Microsoft JhengHei Light"/>
-          <w:sz w:val="28"/>
-          <w:szCs w:val="28"/>
-        </w:rPr>
-      </w:pPr>
-      <w:r>
-        <w:rPr>
-          <w:rFonts w:ascii="Garamond" w:hAnsi="Microsoft JhengHei Light" w:eastAsia="Microsoft JhengHei Light" w:cs="Microsoft JhengHei Light"/>
+          <w:rFonts w:ascii="Garamond" w:eastAsia="Microsoft JhengHei Light" w:hAnsi="Garamond" w:cs="Microsoft JhengHei Light"/>
+          <w:sz w:val="28"/>
+          <w:szCs w:val="28"/>
+        </w:rPr>
+      </w:pPr>
+      <w:r>
+        <w:rPr>
+          <w:rFonts w:ascii="Garamond" w:eastAsia="Microsoft JhengHei Light" w:hAnsi="Microsoft JhengHei Light" w:cs="Microsoft JhengHei Light"/>
           <w:sz w:val="28"/>
           <w:szCs w:val="28"/>
         </w:rPr>
@@ -333,7 +333,7 @@
         <w:ind w:left="1260" w:right="140" w:firstLine="420"/>
         <w:jc w:val="right"/>
         <w:rPr>
-          <w:rFonts w:ascii="Garamond" w:hAnsi="Garamond" w:eastAsia="Microsoft JhengHei Light" w:cs="Microsoft JhengHei Light"/>
+          <w:rFonts w:ascii="Garamond" w:eastAsia="Microsoft JhengHei Light" w:hAnsi="Garamond" w:cs="Microsoft JhengHei Light"/>
           <w:sz w:val="28"/>
           <w:szCs w:val="28"/>
         </w:rPr>
@@ -344,14 +344,14 @@
         <w:spacing w:line="480" w:lineRule="exact"/>
         <w:jc w:val="right"/>
         <w:rPr>
-          <w:rFonts w:ascii="Garamond" w:hAnsi="Garamond" w:eastAsia="Microsoft JhengHei Light" w:cs="Microsoft JhengHei Light"/>
-          <w:sz w:val="28"/>
-          <w:szCs w:val="28"/>
-        </w:rPr>
-      </w:pPr>
-      <w:r>
-        <w:rPr>
-          <w:rFonts w:ascii="Garamond" w:hAnsi="Garamond" w:eastAsia="Microsoft JhengHei Light" w:cs="Microsoft JhengHei Light"/>
+          <w:rFonts w:ascii="Garamond" w:eastAsia="Microsoft JhengHei Light" w:hAnsi="Garamond" w:cs="Microsoft JhengHei Light"/>
+          <w:sz w:val="28"/>
+          <w:szCs w:val="28"/>
+        </w:rPr>
+      </w:pPr>
+      <w:r>
+        <w:rPr>
+          <w:rFonts w:ascii="Garamond" w:eastAsia="Microsoft JhengHei Light" w:hAnsi="Garamond" w:cs="Microsoft JhengHei Light"/>
           <w:b/>
           <w:sz w:val="28"/>
           <w:szCs w:val="28"/>
@@ -360,7 +360,7 @@
       </w:r>
       <w:r>
         <w:rPr>
-          <w:rFonts w:ascii="Garamond" w:hAnsi="Garamond" w:eastAsia="Microsoft JhengHei Light" w:cs="Microsoft JhengHei Light"/>
+          <w:rFonts w:ascii="Garamond" w:eastAsia="Microsoft JhengHei Light" w:hAnsi="Garamond" w:cs="Microsoft JhengHei Light"/>
           <w:sz w:val="28"/>
           <w:szCs w:val="28"/>
         </w:rPr>
@@ -372,14 +372,14 @@
         <w:spacing w:line="480" w:lineRule="exact"/>
         <w:jc w:val="right"/>
         <w:rPr>
-          <w:rFonts w:ascii="Garamond" w:hAnsi="Garamond" w:eastAsia="Microsoft JhengHei Light" w:cs="Microsoft JhengHei Light"/>
-          <w:sz w:val="28"/>
-          <w:szCs w:val="28"/>
-        </w:rPr>
-      </w:pPr>
-      <w:r>
-        <w:rPr>
-          <w:rFonts w:ascii="Garamond" w:hAnsi="Garamond" w:eastAsia="Microsoft JhengHei Light" w:cs="Microsoft JhengHei Light"/>
+          <w:rFonts w:ascii="Garamond" w:eastAsia="Microsoft JhengHei Light" w:hAnsi="Garamond" w:cs="Microsoft JhengHei Light"/>
+          <w:sz w:val="28"/>
+          <w:szCs w:val="28"/>
+        </w:rPr>
+      </w:pPr>
+      <w:r>
+        <w:rPr>
+          <w:rFonts w:ascii="Garamond" w:eastAsia="Microsoft JhengHei Light" w:hAnsi="Garamond" w:cs="Microsoft JhengHei Light"/>
           <w:sz w:val="28"/>
           <w:szCs w:val="28"/>
         </w:rPr>
@@ -391,7 +391,7 @@
         <w:widowControl/>
         <w:jc w:val="left"/>
         <w:rPr>
-          <w:rFonts w:ascii="Microsoft JhengHei Light" w:hAnsi="Microsoft JhengHei Light" w:eastAsia="Microsoft JhengHei Light" w:cs="Microsoft JhengHei Light"/>
+          <w:rFonts w:ascii="Microsoft JhengHei Light" w:eastAsia="Microsoft JhengHei Light" w:hAnsi="Microsoft JhengHei Light" w:cs="Microsoft JhengHei Light"/>
           <w:b/>
           <w:sz w:val="52"/>
           <w:szCs w:val="52"/>
@@ -403,7 +403,7 @@
         <w:spacing w:line="14" w:lineRule="auto"/>
         <w:jc w:val="center"/>
         <w:rPr>
-          <w:rFonts w:ascii="Microsoft JhengHei Light" w:hAnsi="Microsoft JhengHei Light" w:eastAsia="Microsoft JhengHei Light" w:cs="Microsoft JhengHei Light"/>
+          <w:rFonts w:ascii="Microsoft JhengHei Light" w:eastAsia="Microsoft JhengHei Light" w:hAnsi="Microsoft JhengHei Light" w:cs="Microsoft JhengHei Light"/>
           <w:b/>
           <w:sz w:val="52"/>
           <w:szCs w:val="52"/>
@@ -415,7 +415,7 @@
         <w:spacing w:line="14" w:lineRule="auto"/>
         <w:jc w:val="center"/>
         <w:rPr>
-          <w:rFonts w:ascii="Microsoft JhengHei Light" w:hAnsi="Microsoft JhengHei Light" w:eastAsia="Microsoft JhengHei Light" w:cs="Microsoft JhengHei Light"/>
+          <w:rFonts w:ascii="Microsoft JhengHei Light" w:eastAsia="Microsoft JhengHei Light" w:hAnsi="Microsoft JhengHei Light" w:cs="Microsoft JhengHei Light"/>
           <w:b/>
           <w:sz w:val="52"/>
           <w:szCs w:val="52"/>
@@ -427,7 +427,7 @@
         <w:spacing w:line="14" w:lineRule="auto"/>
         <w:jc w:val="center"/>
         <w:rPr>
-          <w:rFonts w:ascii="Microsoft JhengHei Light" w:hAnsi="Microsoft JhengHei Light" w:eastAsia="Microsoft JhengHei Light" w:cs="Microsoft JhengHei Light"/>
+          <w:rFonts w:ascii="Microsoft JhengHei Light" w:eastAsia="Microsoft JhengHei Light" w:hAnsi="Microsoft JhengHei Light" w:cs="Microsoft JhengHei Light"/>
           <w:b/>
           <w:sz w:val="52"/>
           <w:szCs w:val="52"/>
@@ -439,7 +439,7 @@
         <w:spacing w:line="14" w:lineRule="auto"/>
         <w:jc w:val="center"/>
         <w:rPr>
-          <w:rFonts w:ascii="Garamond" w:hAnsi="Garamond" w:eastAsia="Microsoft JhengHei Light" w:cs="Microsoft JhengHei Light"/>
+          <w:rFonts w:ascii="Garamond" w:eastAsia="Microsoft JhengHei Light" w:hAnsi="Garamond" w:cs="Microsoft JhengHei Light"/>
           <w:b/>
           <w:sz w:val="52"/>
           <w:szCs w:val="52"/>
@@ -447,7 +447,7 @@
       </w:pPr>
       <w:r>
         <w:rPr>
-          <w:rFonts w:ascii="Garamond" w:hAnsi="Garamond" w:eastAsia="Microsoft JhengHei Light" w:cs="Microsoft JhengHei Light"/>
+          <w:rFonts w:ascii="Garamond" w:eastAsia="Microsoft JhengHei Light" w:hAnsi="Garamond" w:cs="Microsoft JhengHei Light"/>
           <w:b/>
           <w:sz w:val="52"/>
           <w:szCs w:val="52"/>
@@ -460,7 +460,7 @@
         <w:spacing w:line="14" w:lineRule="auto"/>
         <w:jc w:val="center"/>
         <w:rPr>
-          <w:rFonts w:ascii="Garamond" w:hAnsi="Garamond" w:eastAsia="Microsoft JhengHei Light" w:cs="Microsoft JhengHei Light"/>
+          <w:rFonts w:ascii="Garamond" w:eastAsia="Microsoft JhengHei Light" w:hAnsi="Garamond" w:cs="Microsoft JhengHei Light"/>
           <w:b/>
           <w:sz w:val="15"/>
           <w:szCs w:val="15"/>
@@ -472,7 +472,7 @@
         <w:spacing w:line="14" w:lineRule="auto"/>
         <w:jc w:val="center"/>
         <w:rPr>
-          <w:rFonts w:ascii="Garamond" w:hAnsi="Garamond" w:eastAsia="Microsoft JhengHei Light" w:cs="Microsoft JhengHei Light"/>
+          <w:rFonts w:ascii="Garamond" w:eastAsia="Microsoft JhengHei Light" w:hAnsi="Garamond" w:cs="Microsoft JhengHei Light"/>
           <w:b/>
           <w:sz w:val="15"/>
           <w:szCs w:val="15"/>
@@ -484,7 +484,7 @@
         <w:spacing w:line="14" w:lineRule="auto"/>
         <w:jc w:val="center"/>
         <w:rPr>
-          <w:rFonts w:ascii="Garamond" w:hAnsi="Garamond" w:eastAsia="Microsoft JhengHei Light" w:cs="Microsoft JhengHei Light"/>
+          <w:rFonts w:ascii="Garamond" w:eastAsia="Microsoft JhengHei Light" w:hAnsi="Garamond" w:cs="Microsoft JhengHei Light"/>
           <w:b/>
           <w:sz w:val="15"/>
           <w:szCs w:val="15"/>
@@ -493,23 +493,17 @@
     </w:p>
     <w:tbl>
       <w:tblPr>
-        <w:tblStyle w:val="14"/>
         <w:tblW w:w="9500" w:type="dxa"/>
         <w:tblBorders>
-          <w:top w:val="single" w:color="000000" w:sz="4" w:space="0"/>
-          <w:left w:val="single" w:color="000000" w:sz="4" w:space="0"/>
-          <w:bottom w:val="single" w:color="000000" w:sz="4" w:space="0"/>
-          <w:right w:val="single" w:color="000000" w:sz="4" w:space="0"/>
-          <w:insideH w:val="single" w:color="000000" w:sz="4" w:space="0"/>
-          <w:insideV w:val="single" w:color="000000" w:sz="4" w:space="0"/>
+          <w:top w:val="single" w:sz="4" w:space="0" w:color="000000"/>
+          <w:left w:val="single" w:sz="4" w:space="0" w:color="000000"/>
+          <w:bottom w:val="single" w:sz="4" w:space="0" w:color="000000"/>
+          <w:right w:val="single" w:sz="4" w:space="0" w:color="000000"/>
+          <w:insideH w:val="single" w:sz="4" w:space="0" w:color="000000"/>
+          <w:insideV w:val="single" w:sz="4" w:space="0" w:color="000000"/>
         </w:tblBorders>
         <w:tblLayout w:type="fixed"/>
-        <w:tblCellMar>
-          <w:top w:w="0" w:type="dxa"/>
-          <w:left w:w="108" w:type="dxa"/>
-          <w:bottom w:w="0" w:type="dxa"/>
-          <w:right w:w="108" w:type="dxa"/>
-        </w:tblCellMar>
+        <w:tblLook w:val="04A0"/>
       </w:tblPr>
       <w:tblGrid>
         <w:gridCol w:w="2334"/>
@@ -518,37 +512,19 @@
         <w:gridCol w:w="2375"/>
       </w:tblGrid>
       <w:tr>
-        <w:tblPrEx>
-          <w:tblBorders>
-            <w:top w:val="single" w:color="000000" w:sz="4" w:space="0"/>
-            <w:left w:val="single" w:color="000000" w:sz="4" w:space="0"/>
-            <w:bottom w:val="single" w:color="000000" w:sz="4" w:space="0"/>
-            <w:right w:val="single" w:color="000000" w:sz="4" w:space="0"/>
-            <w:insideH w:val="single" w:color="000000" w:sz="4" w:space="0"/>
-            <w:insideV w:val="single" w:color="000000" w:sz="4" w:space="0"/>
-          </w:tblBorders>
-          <w:tblLayout w:type="fixed"/>
-          <w:tblCellMar>
-            <w:top w:w="0" w:type="dxa"/>
-            <w:left w:w="108" w:type="dxa"/>
-            <w:bottom w:w="0" w:type="dxa"/>
-            <w:right w:w="108" w:type="dxa"/>
-          </w:tblCellMar>
-        </w:tblPrEx>
         <w:trPr>
-          <w:trHeight w:val="525" w:hRule="exact"/>
+          <w:trHeight w:hRule="exact" w:val="525"/>
         </w:trPr>
         <w:tc>
           <w:tcPr>
             <w:tcW w:w="2334" w:type="dxa"/>
-            <w:vAlign w:val="top"/>
           </w:tcPr>
           <w:p>
             <w:pPr>
               <w:spacing w:line="14" w:lineRule="auto"/>
               <w:jc w:val="center"/>
               <w:rPr>
-                <w:rFonts w:ascii="Garamond" w:hAnsi="Garamond" w:eastAsia="Microsoft JhengHei Light" w:cs="Microsoft JhengHei Light"/>
+                <w:rFonts w:ascii="Garamond" w:eastAsia="Microsoft JhengHei Light" w:hAnsi="Garamond" w:cs="Microsoft JhengHei Light"/>
                 <w:b/>
                 <w:sz w:val="28"/>
                 <w:szCs w:val="28"/>
@@ -556,7 +532,7 @@
             </w:pPr>
             <w:r>
               <w:rPr>
-                <w:rFonts w:ascii="Garamond" w:hAnsi="Garamond" w:eastAsia="Microsoft JhengHei Light" w:cs="Microsoft JhengHei Light"/>
+                <w:rFonts w:ascii="Garamond" w:eastAsia="Microsoft JhengHei Light" w:hAnsi="Garamond" w:cs="Microsoft JhengHei Light"/>
                 <w:b/>
                 <w:sz w:val="28"/>
                 <w:szCs w:val="28"/>
@@ -568,14 +544,13 @@
         <w:tc>
           <w:tcPr>
             <w:tcW w:w="1422" w:type="dxa"/>
-            <w:vAlign w:val="top"/>
           </w:tcPr>
           <w:p>
             <w:pPr>
               <w:spacing w:line="14" w:lineRule="auto"/>
               <w:jc w:val="center"/>
               <w:rPr>
-                <w:rFonts w:ascii="Garamond" w:hAnsi="Garamond" w:eastAsia="Microsoft JhengHei Light" w:cs="Microsoft JhengHei Light"/>
+                <w:rFonts w:ascii="Garamond" w:eastAsia="Microsoft JhengHei Light" w:hAnsi="Garamond" w:cs="Microsoft JhengHei Light"/>
                 <w:b/>
                 <w:sz w:val="28"/>
                 <w:szCs w:val="28"/>
@@ -583,7 +558,7 @@
             </w:pPr>
             <w:r>
               <w:rPr>
-                <w:rFonts w:ascii="Garamond" w:hAnsi="Garamond" w:eastAsia="Microsoft JhengHei Light" w:cs="Microsoft JhengHei Light"/>
+                <w:rFonts w:ascii="Garamond" w:eastAsia="Microsoft JhengHei Light" w:hAnsi="Garamond" w:cs="Microsoft JhengHei Light"/>
                 <w:b/>
                 <w:sz w:val="28"/>
                 <w:szCs w:val="28"/>
@@ -595,14 +570,13 @@
         <w:tc>
           <w:tcPr>
             <w:tcW w:w="3369" w:type="dxa"/>
-            <w:vAlign w:val="top"/>
           </w:tcPr>
           <w:p>
             <w:pPr>
               <w:spacing w:line="14" w:lineRule="auto"/>
               <w:jc w:val="center"/>
               <w:rPr>
-                <w:rFonts w:ascii="Garamond" w:hAnsi="Garamond" w:eastAsia="Microsoft JhengHei Light" w:cs="Microsoft JhengHei Light"/>
+                <w:rFonts w:ascii="Garamond" w:eastAsia="Microsoft JhengHei Light" w:hAnsi="Garamond" w:cs="Microsoft JhengHei Light"/>
                 <w:b/>
                 <w:sz w:val="28"/>
                 <w:szCs w:val="28"/>
@@ -610,7 +584,7 @@
             </w:pPr>
             <w:r>
               <w:rPr>
-                <w:rFonts w:ascii="Garamond" w:hAnsi="Garamond" w:eastAsia="Microsoft JhengHei Light" w:cs="Microsoft JhengHei Light"/>
+                <w:rFonts w:ascii="Garamond" w:eastAsia="Microsoft JhengHei Light" w:hAnsi="Garamond" w:cs="Microsoft JhengHei Light"/>
                 <w:b/>
                 <w:sz w:val="28"/>
                 <w:szCs w:val="28"/>
@@ -622,14 +596,13 @@
         <w:tc>
           <w:tcPr>
             <w:tcW w:w="2375" w:type="dxa"/>
-            <w:vAlign w:val="top"/>
           </w:tcPr>
           <w:p>
             <w:pPr>
               <w:spacing w:line="14" w:lineRule="auto"/>
               <w:jc w:val="center"/>
               <w:rPr>
-                <w:rFonts w:ascii="Garamond" w:hAnsi="Garamond" w:eastAsia="Microsoft JhengHei Light" w:cs="Microsoft JhengHei Light"/>
+                <w:rFonts w:ascii="Garamond" w:eastAsia="Microsoft JhengHei Light" w:hAnsi="Garamond" w:cs="Microsoft JhengHei Light"/>
                 <w:b/>
                 <w:sz w:val="28"/>
                 <w:szCs w:val="28"/>
@@ -637,7 +610,7 @@
             </w:pPr>
             <w:r>
               <w:rPr>
-                <w:rFonts w:ascii="Garamond" w:hAnsi="Garamond" w:eastAsia="Microsoft JhengHei Light" w:cs="Microsoft JhengHei Light"/>
+                <w:rFonts w:ascii="Garamond" w:eastAsia="Microsoft JhengHei Light" w:hAnsi="Garamond" w:cs="Microsoft JhengHei Light"/>
                 <w:b/>
                 <w:sz w:val="28"/>
                 <w:szCs w:val="28"/>
@@ -648,43 +621,25 @@
         </w:tc>
       </w:tr>
       <w:tr>
-        <w:tblPrEx>
-          <w:tblBorders>
-            <w:top w:val="single" w:color="000000" w:sz="4" w:space="0"/>
-            <w:left w:val="single" w:color="000000" w:sz="4" w:space="0"/>
-            <w:bottom w:val="single" w:color="000000" w:sz="4" w:space="0"/>
-            <w:right w:val="single" w:color="000000" w:sz="4" w:space="0"/>
-            <w:insideH w:val="single" w:color="000000" w:sz="4" w:space="0"/>
-            <w:insideV w:val="single" w:color="000000" w:sz="4" w:space="0"/>
-          </w:tblBorders>
-          <w:tblLayout w:type="fixed"/>
-          <w:tblCellMar>
-            <w:top w:w="0" w:type="dxa"/>
-            <w:left w:w="108" w:type="dxa"/>
-            <w:bottom w:w="0" w:type="dxa"/>
-            <w:right w:w="108" w:type="dxa"/>
-          </w:tblCellMar>
-        </w:tblPrEx>
         <w:trPr>
-          <w:trHeight w:val="292" w:hRule="exact"/>
+          <w:trHeight w:hRule="exact" w:val="292"/>
         </w:trPr>
         <w:tc>
           <w:tcPr>
             <w:tcW w:w="2334" w:type="dxa"/>
-            <w:vAlign w:val="top"/>
           </w:tcPr>
           <w:p>
             <w:pPr>
               <w:spacing w:line="14" w:lineRule="auto"/>
               <w:jc w:val="center"/>
               <w:rPr>
-                <w:rFonts w:ascii="Garamond" w:hAnsi="Garamond" w:eastAsia="Microsoft JhengHei Light" w:cs="Microsoft JhengHei Light"/>
+                <w:rFonts w:ascii="Garamond" w:eastAsia="Microsoft JhengHei Light" w:hAnsi="Garamond" w:cs="Microsoft JhengHei Light"/>
                 <w:szCs w:val="21"/>
               </w:rPr>
             </w:pPr>
             <w:r>
               <w:rPr>
-                <w:rFonts w:ascii="Garamond" w:hAnsi="Garamond" w:eastAsia="Microsoft JhengHei Light" w:cs="Microsoft JhengHei Light"/>
+                <w:rFonts w:ascii="Garamond" w:eastAsia="Microsoft JhengHei Light" w:hAnsi="Garamond" w:cs="Microsoft JhengHei Light"/>
                 <w:szCs w:val="21"/>
               </w:rPr>
               <w:t>2015.4.12</w:t>
@@ -694,20 +649,19 @@
         <w:tc>
           <w:tcPr>
             <w:tcW w:w="1422" w:type="dxa"/>
-            <w:vAlign w:val="top"/>
           </w:tcPr>
           <w:p>
             <w:pPr>
               <w:spacing w:line="14" w:lineRule="auto"/>
               <w:jc w:val="center"/>
               <w:rPr>
-                <w:rFonts w:ascii="Garamond" w:hAnsi="Garamond" w:eastAsia="Microsoft JhengHei Light" w:cs="Microsoft JhengHei Light"/>
+                <w:rFonts w:ascii="Garamond" w:eastAsia="Microsoft JhengHei Light" w:hAnsi="Garamond" w:cs="Microsoft JhengHei Light"/>
                 <w:szCs w:val="21"/>
               </w:rPr>
             </w:pPr>
             <w:r>
               <w:rPr>
-                <w:rFonts w:ascii="Garamond" w:hAnsi="Garamond" w:eastAsia="Microsoft JhengHei Light" w:cs="Microsoft JhengHei Light"/>
+                <w:rFonts w:ascii="Garamond" w:eastAsia="Microsoft JhengHei Light" w:hAnsi="Garamond" w:cs="Microsoft JhengHei Light"/>
                 <w:szCs w:val="21"/>
               </w:rPr>
               <w:t>1.0</w:t>
@@ -717,23 +671,29 @@
         <w:tc>
           <w:tcPr>
             <w:tcW w:w="3369" w:type="dxa"/>
-            <w:vAlign w:val="top"/>
           </w:tcPr>
           <w:p>
             <w:pPr>
               <w:spacing w:line="14" w:lineRule="auto"/>
               <w:jc w:val="center"/>
               <w:rPr>
-                <w:rFonts w:ascii="Garamond" w:hAnsi="Garamond" w:eastAsia="Microsoft JhengHei Light" w:cs="Microsoft JhengHei Light"/>
+                <w:rFonts w:ascii="Garamond" w:eastAsia="Microsoft JhengHei Light" w:hAnsi="Garamond" w:cs="Microsoft JhengHei Light"/>
                 <w:szCs w:val="21"/>
               </w:rPr>
             </w:pPr>
             <w:r>
               <w:rPr>
-                <w:rFonts w:ascii="Garamond" w:hAnsi="Garamond" w:eastAsia="Microsoft JhengHei Light" w:cs="Microsoft JhengHei Light"/>
+                <w:rFonts w:ascii="Garamond" w:eastAsia="Microsoft JhengHei Light" w:hAnsi="Garamond" w:cs="Microsoft JhengHei Light"/>
                 <w:szCs w:val="21"/>
               </w:rPr>
-              <w:t>Initialization of the report</w:t>
+              <w:t xml:space="preserve">Initialization of the </w:t>
+            </w:r>
+            <w:r>
+              <w:rPr>
+                <w:rFonts w:ascii="Garamond" w:eastAsia="Microsoft JhengHei Light" w:hAnsi="Garamond" w:cs="Microsoft JhengHei Light"/>
+                <w:szCs w:val="21"/>
+              </w:rPr>
+              <w:t>report</w:t>
             </w:r>
           </w:p>
         </w:tc>
@@ -741,22 +701,21 @@
           <w:tcPr>
             <w:tcW w:w="2375" w:type="dxa"/>
             <w:tcBorders>
-              <w:right w:val="single" w:color="auto" w:sz="4" w:space="0"/>
+              <w:right w:val="single" w:sz="4" w:space="0" w:color="auto"/>
             </w:tcBorders>
-            <w:vAlign w:val="top"/>
           </w:tcPr>
           <w:p>
             <w:pPr>
               <w:spacing w:line="14" w:lineRule="auto"/>
               <w:jc w:val="center"/>
               <w:rPr>
-                <w:rFonts w:ascii="Garamond" w:hAnsi="Garamond" w:eastAsia="Microsoft JhengHei Light" w:cs="Microsoft JhengHei Light"/>
+                <w:rFonts w:ascii="Garamond" w:eastAsia="Microsoft JhengHei Light" w:hAnsi="Garamond" w:cs="Microsoft JhengHei Light"/>
                 <w:szCs w:val="21"/>
               </w:rPr>
             </w:pPr>
             <w:r>
               <w:rPr>
-                <w:rFonts w:ascii="Garamond" w:hAnsi="Garamond" w:eastAsia="Microsoft JhengHei Light" w:cs="Microsoft JhengHei Light"/>
+                <w:rFonts w:ascii="Garamond" w:eastAsia="Microsoft JhengHei Light" w:hAnsi="Garamond" w:cs="Microsoft JhengHei Light"/>
                 <w:szCs w:val="21"/>
               </w:rPr>
               <w:t>Hunter Lin</w:t>
@@ -765,46 +724,26 @@
         </w:tc>
       </w:tr>
       <w:tr>
-        <w:tblPrEx>
-          <w:tblBorders>
-            <w:top w:val="single" w:color="000000" w:sz="4" w:space="0"/>
-            <w:left w:val="single" w:color="000000" w:sz="4" w:space="0"/>
-            <w:bottom w:val="single" w:color="000000" w:sz="4" w:space="0"/>
-            <w:right w:val="single" w:color="000000" w:sz="4" w:space="0"/>
-            <w:insideH w:val="single" w:color="000000" w:sz="4" w:space="0"/>
-            <w:insideV w:val="single" w:color="000000" w:sz="4" w:space="0"/>
-          </w:tblBorders>
-          <w:tblLayout w:type="fixed"/>
-          <w:tblCellMar>
-            <w:top w:w="0" w:type="dxa"/>
-            <w:left w:w="108" w:type="dxa"/>
-            <w:bottom w:w="0" w:type="dxa"/>
-            <w:right w:w="108" w:type="dxa"/>
-          </w:tblCellMar>
-        </w:tblPrEx>
         <w:trPr>
-          <w:trHeight w:val="292" w:hRule="exact"/>
+          <w:trHeight w:hRule="exact" w:val="292"/>
         </w:trPr>
         <w:tc>
           <w:tcPr>
             <w:tcW w:w="2334" w:type="dxa"/>
-            <w:vAlign w:val="top"/>
           </w:tcPr>
           <w:p>
             <w:pPr>
               <w:spacing w:line="14" w:lineRule="auto"/>
               <w:jc w:val="center"/>
               <w:rPr>
-                <w:rFonts w:hint="eastAsia" w:ascii="Garamond" w:hAnsi="Garamond" w:eastAsia="Microsoft JhengHei Light" w:cs="Microsoft JhengHei Light"/>
+                <w:rFonts w:ascii="Garamond" w:eastAsia="Microsoft JhengHei Light" w:hAnsi="Garamond" w:cs="Microsoft JhengHei Light"/>
                 <w:szCs w:val="21"/>
-                <w:lang w:val="en-US" w:eastAsia="zh-CN"/>
               </w:rPr>
             </w:pPr>
             <w:r>
               <w:rPr>
-                <w:rFonts w:hint="default" w:ascii="Garamond" w:hAnsi="Garamond" w:eastAsia="Microsoft JhengHei Light" w:cs="Microsoft JhengHei Light"/>
+                <w:rFonts w:ascii="Garamond" w:eastAsia="Microsoft JhengHei Light" w:hAnsi="Garamond" w:cs="Microsoft JhengHei Light"/>
                 <w:szCs w:val="21"/>
-                <w:lang w:val="en-US" w:eastAsia="zh-CN"/>
               </w:rPr>
               <w:t>2015.4.16</w:t>
             </w:r>
@@ -813,23 +752,20 @@
         <w:tc>
           <w:tcPr>
             <w:tcW w:w="1422" w:type="dxa"/>
-            <w:vAlign w:val="top"/>
           </w:tcPr>
           <w:p>
             <w:pPr>
               <w:spacing w:line="14" w:lineRule="auto"/>
               <w:jc w:val="center"/>
               <w:rPr>
-                <w:rFonts w:ascii="Garamond" w:hAnsi="Garamond" w:eastAsia="Microsoft JhengHei Light" w:cs="Microsoft JhengHei Light"/>
+                <w:rFonts w:ascii="Garamond" w:eastAsia="Microsoft JhengHei Light" w:hAnsi="Garamond" w:cs="Microsoft JhengHei Light"/>
                 <w:szCs w:val="21"/>
-                <w:lang w:val="en-US"/>
               </w:rPr>
             </w:pPr>
             <w:r>
               <w:rPr>
-                <w:rFonts w:ascii="Garamond" w:hAnsi="Garamond" w:eastAsia="Microsoft JhengHei Light" w:cs="Microsoft JhengHei Light"/>
+                <w:rFonts w:ascii="Garamond" w:eastAsia="Microsoft JhengHei Light" w:hAnsi="Garamond" w:cs="Microsoft JhengHei Light"/>
                 <w:szCs w:val="21"/>
-                <w:lang w:val="en-US"/>
               </w:rPr>
               <w:t>1.1</w:t>
             </w:r>
@@ -838,23 +774,20 @@
         <w:tc>
           <w:tcPr>
             <w:tcW w:w="3369" w:type="dxa"/>
-            <w:vAlign w:val="top"/>
           </w:tcPr>
           <w:p>
             <w:pPr>
               <w:spacing w:line="14" w:lineRule="auto"/>
               <w:jc w:val="center"/>
               <w:rPr>
-                <w:rFonts w:ascii="Garamond" w:hAnsi="Garamond" w:eastAsia="Microsoft JhengHei Light" w:cs="Microsoft JhengHei Light"/>
+                <w:rFonts w:ascii="Garamond" w:eastAsia="Microsoft JhengHei Light" w:hAnsi="Garamond" w:cs="Microsoft JhengHei Light"/>
                 <w:szCs w:val="21"/>
-                <w:lang w:val="en-US"/>
               </w:rPr>
             </w:pPr>
             <w:r>
               <w:rPr>
-                <w:rFonts w:ascii="Garamond" w:hAnsi="Garamond" w:eastAsia="Microsoft JhengHei Light" w:cs="Microsoft JhengHei Light"/>
+                <w:rFonts w:ascii="Garamond" w:eastAsia="Microsoft JhengHei Light" w:hAnsi="Garamond" w:cs="Microsoft JhengHei Light"/>
                 <w:szCs w:val="21"/>
-                <w:lang w:val="en-US"/>
               </w:rPr>
               <w:t>Finished the part of usage</w:t>
             </w:r>
@@ -864,25 +797,22 @@
           <w:tcPr>
             <w:tcW w:w="2375" w:type="dxa"/>
             <w:tcBorders>
-              <w:right w:val="single" w:color="auto" w:sz="4" w:space="0"/>
+              <w:right w:val="single" w:sz="4" w:space="0" w:color="auto"/>
             </w:tcBorders>
-            <w:vAlign w:val="top"/>
           </w:tcPr>
           <w:p>
             <w:pPr>
               <w:spacing w:line="14" w:lineRule="auto"/>
               <w:jc w:val="center"/>
               <w:rPr>
-                <w:rFonts w:ascii="Garamond" w:hAnsi="Garamond" w:eastAsia="Microsoft JhengHei Light" w:cs="Microsoft JhengHei Light"/>
+                <w:rFonts w:ascii="Garamond" w:eastAsia="Microsoft JhengHei Light" w:hAnsi="Garamond" w:cs="Microsoft JhengHei Light"/>
                 <w:szCs w:val="21"/>
-                <w:lang w:val="en-US"/>
               </w:rPr>
             </w:pPr>
             <w:r>
               <w:rPr>
-                <w:rFonts w:ascii="Garamond" w:hAnsi="Garamond" w:eastAsia="Microsoft JhengHei Light" w:cs="Microsoft JhengHei Light"/>
+                <w:rFonts w:ascii="Garamond" w:eastAsia="Microsoft JhengHei Light" w:hAnsi="Garamond" w:cs="Microsoft JhengHei Light"/>
                 <w:szCs w:val="21"/>
-                <w:lang w:val="en-US"/>
               </w:rPr>
               <w:t>Morning moni</w:t>
             </w:r>
@@ -890,43 +820,25 @@
         </w:tc>
       </w:tr>
       <w:tr>
-        <w:tblPrEx>
-          <w:tblBorders>
-            <w:top w:val="single" w:color="000000" w:sz="4" w:space="0"/>
-            <w:left w:val="single" w:color="000000" w:sz="4" w:space="0"/>
-            <w:bottom w:val="single" w:color="000000" w:sz="4" w:space="0"/>
-            <w:right w:val="single" w:color="000000" w:sz="4" w:space="0"/>
-            <w:insideH w:val="single" w:color="000000" w:sz="4" w:space="0"/>
-            <w:insideV w:val="single" w:color="000000" w:sz="4" w:space="0"/>
-          </w:tblBorders>
-          <w:tblLayout w:type="fixed"/>
-          <w:tblCellMar>
-            <w:top w:w="0" w:type="dxa"/>
-            <w:left w:w="108" w:type="dxa"/>
-            <w:bottom w:w="0" w:type="dxa"/>
-            <w:right w:w="108" w:type="dxa"/>
-          </w:tblCellMar>
-        </w:tblPrEx>
         <w:trPr>
-          <w:trHeight w:val="454" w:hRule="exact"/>
+          <w:trHeight w:hRule="exact" w:val="454"/>
         </w:trPr>
         <w:tc>
           <w:tcPr>
             <w:tcW w:w="2334" w:type="dxa"/>
-            <w:vAlign w:val="top"/>
           </w:tcPr>
           <w:p>
             <w:pPr>
               <w:spacing w:line="14" w:lineRule="auto"/>
               <w:jc w:val="center"/>
               <w:rPr>
-                <w:rFonts w:ascii="Garamond" w:hAnsi="Garamond" w:eastAsia="Microsoft JhengHei Light" w:cs="Microsoft JhengHei Light"/>
+                <w:rFonts w:ascii="Garamond" w:eastAsia="Microsoft JhengHei Light" w:hAnsi="Garamond" w:cs="Microsoft JhengHei Light"/>
                 <w:szCs w:val="21"/>
               </w:rPr>
             </w:pPr>
             <w:r>
               <w:rPr>
-                <w:rFonts w:ascii="Garamond" w:hAnsi="Garamond" w:eastAsia="Microsoft JhengHei Light" w:cs="Microsoft JhengHei Light"/>
+                <w:rFonts w:ascii="Garamond" w:eastAsia="Microsoft JhengHei Light" w:hAnsi="Garamond" w:cs="Microsoft JhengHei Light"/>
                 <w:szCs w:val="21"/>
               </w:rPr>
               <w:t>Final Date</w:t>
@@ -936,20 +848,19 @@
         <w:tc>
           <w:tcPr>
             <w:tcW w:w="1422" w:type="dxa"/>
-            <w:vAlign w:val="top"/>
           </w:tcPr>
           <w:p>
             <w:pPr>
               <w:spacing w:line="14" w:lineRule="auto"/>
               <w:jc w:val="center"/>
               <w:rPr>
-                <w:rFonts w:ascii="Garamond" w:hAnsi="Garamond" w:eastAsia="Microsoft JhengHei Light" w:cs="Microsoft JhengHei Light"/>
+                <w:rFonts w:ascii="Garamond" w:eastAsia="Microsoft JhengHei Light" w:hAnsi="Garamond" w:cs="Microsoft JhengHei Light"/>
                 <w:szCs w:val="21"/>
               </w:rPr>
             </w:pPr>
             <w:r>
               <w:rPr>
-                <w:rFonts w:hint="eastAsia" w:ascii="Garamond" w:hAnsi="Garamond" w:eastAsia="Microsoft JhengHei Light" w:cs="Microsoft JhengHei Light"/>
+                <w:rFonts w:ascii="Garamond" w:eastAsia="Microsoft JhengHei Light" w:hAnsi="Garamond" w:cs="Microsoft JhengHei Light" w:hint="eastAsia"/>
                 <w:szCs w:val="21"/>
               </w:rPr>
               <w:t>2.0</w:t>
@@ -959,14 +870,13 @@
         <w:tc>
           <w:tcPr>
             <w:tcW w:w="3369" w:type="dxa"/>
-            <w:vAlign w:val="top"/>
           </w:tcPr>
           <w:p>
             <w:pPr>
               <w:spacing w:line="14" w:lineRule="auto"/>
               <w:jc w:val="center"/>
               <w:rPr>
-                <w:rFonts w:ascii="Garamond" w:hAnsi="Garamond" w:eastAsia="Microsoft JhengHei Light" w:cs="Microsoft JhengHei Light"/>
+                <w:rFonts w:ascii="Garamond" w:eastAsia="Microsoft JhengHei Light" w:hAnsi="Garamond" w:cs="Microsoft JhengHei Light"/>
                 <w:szCs w:val="21"/>
               </w:rPr>
             </w:pPr>
@@ -975,14 +885,13 @@
         <w:tc>
           <w:tcPr>
             <w:tcW w:w="2375" w:type="dxa"/>
-            <w:vAlign w:val="top"/>
           </w:tcPr>
           <w:p>
             <w:pPr>
               <w:spacing w:line="14" w:lineRule="auto"/>
               <w:jc w:val="center"/>
               <w:rPr>
-                <w:rFonts w:ascii="Garamond" w:hAnsi="Garamond" w:eastAsia="Microsoft JhengHei Light" w:cs="Microsoft JhengHei Light"/>
+                <w:rFonts w:ascii="Garamond" w:eastAsia="Microsoft JhengHei Light" w:hAnsi="Garamond" w:cs="Microsoft JhengHei Light"/>
                 <w:szCs w:val="21"/>
               </w:rPr>
             </w:pPr>
@@ -995,7 +904,7 @@
         <w:widowControl/>
         <w:jc w:val="left"/>
         <w:rPr>
-          <w:rFonts w:ascii="Garamond" w:hAnsi="Garamond" w:eastAsia="Microsoft JhengHei Light" w:cs="Microsoft JhengHei Light"/>
+          <w:rFonts w:ascii="Garamond" w:eastAsia="Microsoft JhengHei Light" w:hAnsi="Garamond" w:cs="Microsoft JhengHei Light"/>
           <w:sz w:val="28"/>
           <w:szCs w:val="28"/>
         </w:rPr>
@@ -1006,59 +915,57 @@
         <w:widowControl/>
         <w:jc w:val="left"/>
         <w:rPr>
-          <w:rFonts w:hint="eastAsia" w:ascii="Garamond" w:hAnsi="Garamond" w:eastAsia="Microsoft JhengHei Light" w:cs="Microsoft JhengHei Light"/>
-          <w:sz w:val="28"/>
-          <w:szCs w:val="28"/>
-          <w:lang w:val="en-US" w:eastAsia="zh-CN"/>
-        </w:rPr>
-      </w:pPr>
-      <w:r>
-        <w:rPr>
-          <w:rFonts w:hint="eastAsia" w:ascii="Garamond" w:hAnsi="Garamond" w:eastAsia="Microsoft JhengHei Light" w:cs="Microsoft JhengHei Light"/>
-          <w:sz w:val="28"/>
-          <w:szCs w:val="28"/>
-          <w:lang w:val="en-US" w:eastAsia="zh-CN"/>
+          <w:rFonts w:ascii="Garamond" w:eastAsia="Microsoft JhengHei Light" w:hAnsi="Garamond" w:cs="Microsoft JhengHei Light"/>
+          <w:sz w:val="28"/>
+          <w:szCs w:val="28"/>
+        </w:rPr>
+      </w:pPr>
+      <w:r>
+        <w:rPr>
+          <w:rFonts w:ascii="Garamond" w:eastAsia="Microsoft JhengHei Light" w:hAnsi="Garamond" w:cs="Microsoft JhengHei Light" w:hint="eastAsia"/>
+          <w:sz w:val="28"/>
+          <w:szCs w:val="28"/>
         </w:rPr>
         <w:t>标号可能不对。</w:t>
       </w:r>
-      <w:bookmarkStart w:id="7" w:name="_GoBack"/>
-      <w:bookmarkEnd w:id="7"/>
+      <w:bookmarkStart w:id="0" w:name="_GoBack"/>
+      <w:bookmarkEnd w:id="0"/>
+    </w:p>
+    <w:p>
+      <w:pPr>
+        <w:pStyle w:val="1"/>
+        <w:rPr>
+          <w:rFonts w:ascii="Garamond" w:hAnsi="Garamond" w:cs="Garamond"/>
+        </w:rPr>
+      </w:pPr>
+      <w:bookmarkStart w:id="1" w:name="_Toc416638685"/>
+      <w:r>
+        <w:rPr>
+          <w:rFonts w:ascii="Garamond" w:hAnsi="Garamond" w:cs="Garamond"/>
+        </w:rPr>
+        <w:t>2Usage</w:t>
+      </w:r>
+      <w:bookmarkEnd w:id="1"/>
     </w:p>
     <w:p>
       <w:pPr>
         <w:pStyle w:val="2"/>
-        <w:rPr>
-          <w:rFonts w:hint="default" w:ascii="Garamond" w:hAnsi="Garamond" w:cs="Garamond"/>
-        </w:rPr>
-      </w:pPr>
-      <w:bookmarkStart w:id="0" w:name="_Toc416638685"/>
-      <w:r>
-        <w:rPr>
-          <w:rFonts w:hint="default" w:ascii="Garamond" w:hAnsi="Garamond" w:cs="Garamond"/>
-        </w:rPr>
-        <w:t>2Usage</w:t>
-      </w:r>
-      <w:bookmarkEnd w:id="0"/>
-    </w:p>
-    <w:p>
-      <w:pPr>
-        <w:pStyle w:val="3"/>
         <w:numPr>
           <w:ilvl w:val="0"/>
           <w:numId w:val="1"/>
         </w:numPr>
         <w:rPr>
-          <w:rFonts w:hint="default" w:ascii="Garamond" w:hAnsi="Garamond" w:cs="Garamond"/>
-        </w:rPr>
-      </w:pPr>
-      <w:bookmarkStart w:id="1" w:name="_Toc416638686"/>
-      <w:r>
-        <w:rPr>
-          <w:rFonts w:hint="default" w:ascii="Garamond" w:hAnsi="Garamond" w:cs="Garamond"/>
+          <w:rFonts w:ascii="Garamond" w:hAnsi="Garamond" w:cs="Garamond"/>
+        </w:rPr>
+      </w:pPr>
+      <w:bookmarkStart w:id="2" w:name="_Toc416638686"/>
+      <w:r>
+        <w:rPr>
+          <w:rFonts w:ascii="Garamond" w:hAnsi="Garamond" w:cs="Garamond"/>
         </w:rPr>
         <w:t>1Function</w:t>
       </w:r>
-      <w:bookmarkEnd w:id="1"/>
+      <w:bookmarkEnd w:id="2"/>
     </w:p>
     <w:p>
       <w:pPr>
@@ -1067,13 +974,12 @@
           <w:numId w:val="1"/>
         </w:numPr>
         <w:rPr>
-          <w:rFonts w:hint="default" w:ascii="Garamond" w:hAnsi="Garamond" w:cs="Garamond"/>
-        </w:rPr>
-      </w:pPr>
-      <w:r>
-        <w:rPr>
-          <w:rFonts w:hint="default" w:ascii="Garamond" w:hAnsi="Garamond" w:cs="Garamond"/>
-          <w:lang w:val="en-US"/>
+          <w:rFonts w:ascii="Garamond" w:hAnsi="Garamond" w:cs="Garamond"/>
+        </w:rPr>
+      </w:pPr>
+      <w:r>
+        <w:rPr>
+          <w:rFonts w:ascii="Garamond" w:hAnsi="Garamond" w:cs="Garamond"/>
         </w:rPr>
         <w:t>Create Account</w:t>
       </w:r>
@@ -1082,14 +988,12 @@
       <w:pPr>
         <w:ind w:left="1134"/>
         <w:rPr>
-          <w:rFonts w:hint="default" w:ascii="Garamond" w:hAnsi="Garamond" w:cs="Garamond"/>
-          <w:lang w:val="en-US"/>
-        </w:rPr>
-      </w:pPr>
-      <w:r>
-        <w:rPr>
-          <w:rFonts w:hint="default" w:ascii="Garamond" w:hAnsi="Garamond" w:cs="Garamond"/>
-          <w:lang w:val="en-US"/>
+          <w:rFonts w:ascii="Garamond" w:hAnsi="Garamond" w:cs="Garamond"/>
+        </w:rPr>
+      </w:pPr>
+      <w:r>
+        <w:rPr>
+          <w:rFonts w:ascii="Garamond" w:hAnsi="Garamond" w:cs="Garamond"/>
         </w:rPr>
         <w:t>To use our system,you have to log in.And registration is the initial step for data store and interaction.</w:t>
       </w:r>
@@ -1101,34 +1005,38 @@
           <w:numId w:val="1"/>
         </w:numPr>
         <w:rPr>
-          <w:rFonts w:hint="default" w:ascii="Garamond" w:hAnsi="Garamond" w:cs="Garamond"/>
-        </w:rPr>
-      </w:pPr>
-      <w:r>
-        <w:rPr>
-          <w:rFonts w:hint="default" w:ascii="Garamond" w:hAnsi="Garamond" w:cs="Garamond"/>
-          <w:lang w:val="en-US"/>
-        </w:rPr>
-        <w:t>Edit Personal Information</w:t>
+          <w:rFonts w:ascii="Garamond" w:hAnsi="Garamond" w:cs="Garamond"/>
+        </w:rPr>
+      </w:pPr>
+      <w:r>
+        <w:rPr>
+          <w:rFonts w:ascii="Garamond" w:hAnsi="Garamond" w:cs="Garamond"/>
+        </w:rPr>
+        <w:t xml:space="preserve">Edit Personal </w:t>
+      </w:r>
+      <w:r>
+        <w:rPr>
+          <w:rFonts w:ascii="Garamond" w:hAnsi="Garamond" w:cs="Garamond"/>
+        </w:rPr>
+        <w:t>Information</w:t>
       </w:r>
     </w:p>
     <w:p>
       <w:pPr>
         <w:ind w:left="1134"/>
         <w:rPr>
-          <w:rFonts w:hint="default" w:ascii="Garamond" w:hAnsi="Garamond" w:cs="Garamond"/>
-        </w:rPr>
-      </w:pPr>
-      <w:r>
-        <w:rPr>
-          <w:rFonts w:hint="default" w:ascii="Garamond" w:hAnsi="Garamond" w:cs="Garamond"/>
+          <w:rFonts w:ascii="Garamond" w:hAnsi="Garamond" w:cs="Garamond"/>
+        </w:rPr>
+      </w:pPr>
+      <w:r>
+        <w:rPr>
+          <w:rFonts w:ascii="Garamond" w:hAnsi="Garamond" w:cs="Garamond"/>
         </w:rPr>
         <w:t xml:space="preserve">After a </w:t>
       </w:r>
       <w:r>
         <w:rPr>
-          <w:rFonts w:hint="default" w:ascii="Garamond" w:hAnsi="Garamond" w:cs="Garamond"/>
-          <w:lang w:val="en-US"/>
+          <w:rFonts w:ascii="Garamond" w:hAnsi="Garamond" w:cs="Garamond"/>
         </w:rPr>
         <w:t>user account is created,you can edit your basis information such as nickname and gender.</w:t>
       </w:r>
@@ -1140,13 +1048,12 @@
           <w:numId w:val="1"/>
         </w:numPr>
         <w:rPr>
-          <w:rFonts w:hint="default" w:ascii="Garamond" w:hAnsi="Garamond" w:cs="Garamond"/>
-        </w:rPr>
-      </w:pPr>
-      <w:r>
-        <w:rPr>
-          <w:rFonts w:hint="default" w:ascii="Garamond" w:hAnsi="Garamond" w:cs="Garamond"/>
-          <w:lang w:val="en-US"/>
+          <w:rFonts w:ascii="Garamond" w:hAnsi="Garamond" w:cs="Garamond"/>
+        </w:rPr>
+      </w:pPr>
+      <w:r>
+        <w:rPr>
+          <w:rFonts w:ascii="Garamond" w:hAnsi="Garamond" w:cs="Garamond"/>
         </w:rPr>
         <w:t>Search User Or Group</w:t>
       </w:r>
@@ -1155,16 +1062,20 @@
       <w:pPr>
         <w:ind w:left="1134"/>
         <w:rPr>
-          <w:rFonts w:hint="default" w:ascii="Garamond" w:hAnsi="Garamond" w:cs="Garamond"/>
-          <w:lang w:val="en-US"/>
-        </w:rPr>
-      </w:pPr>
-      <w:r>
-        <w:rPr>
-          <w:rFonts w:hint="default" w:ascii="Garamond" w:hAnsi="Garamond" w:cs="Garamond"/>
-          <w:lang w:val="en-US"/>
-        </w:rPr>
-        <w:t>You can search other users by their usernames or email in order to invite them to your group.You can search existing groups by group id or group name to join in.</w:t>
+          <w:rFonts w:ascii="Garamond" w:hAnsi="Garamond" w:cs="Garamond"/>
+        </w:rPr>
+      </w:pPr>
+      <w:r>
+        <w:rPr>
+          <w:rFonts w:ascii="Garamond" w:hAnsi="Garamond" w:cs="Garamond"/>
+        </w:rPr>
+        <w:t>You can search other users by their usernames or email in order to invite them to your group.You can search existing groups by</w:t>
+      </w:r>
+      <w:r>
+        <w:rPr>
+          <w:rFonts w:ascii="Garamond" w:hAnsi="Garamond" w:cs="Garamond"/>
+        </w:rPr>
+        <w:t xml:space="preserve"> group id or group name to join in.</w:t>
       </w:r>
     </w:p>
     <w:p>
@@ -1174,13 +1085,12 @@
           <w:numId w:val="1"/>
         </w:numPr>
         <w:rPr>
-          <w:rFonts w:hint="default" w:ascii="Garamond" w:hAnsi="Garamond" w:cs="Garamond"/>
-        </w:rPr>
-      </w:pPr>
-      <w:r>
-        <w:rPr>
-          <w:rFonts w:hint="default" w:ascii="Garamond" w:hAnsi="Garamond" w:cs="Garamond"/>
-          <w:lang w:val="en-US"/>
+          <w:rFonts w:ascii="Garamond" w:hAnsi="Garamond" w:cs="Garamond"/>
+        </w:rPr>
+      </w:pPr>
+      <w:r>
+        <w:rPr>
+          <w:rFonts w:ascii="Garamond" w:hAnsi="Garamond" w:cs="Garamond"/>
         </w:rPr>
         <w:t>Create Group</w:t>
       </w:r>
@@ -1189,14 +1099,12 @@
       <w:pPr>
         <w:ind w:left="1134"/>
         <w:rPr>
-          <w:rFonts w:hint="default" w:ascii="Garamond" w:hAnsi="Garamond" w:cs="Garamond"/>
-          <w:lang w:val="en-US"/>
-        </w:rPr>
-      </w:pPr>
-      <w:r>
-        <w:rPr>
-          <w:rFonts w:hint="default" w:ascii="Garamond" w:hAnsi="Garamond" w:cs="Garamond"/>
-          <w:lang w:val="en-US"/>
+          <w:rFonts w:ascii="Garamond" w:hAnsi="Garamond" w:cs="Garamond"/>
+        </w:rPr>
+      </w:pPr>
+      <w:r>
+        <w:rPr>
+          <w:rFonts w:ascii="Garamond" w:hAnsi="Garamond" w:cs="Garamond"/>
         </w:rPr>
         <w:t>Group is created for sharing files and casting votes and discussing.You can invite other users to your group.</w:t>
       </w:r>
@@ -1208,13 +1116,12 @@
           <w:numId w:val="1"/>
         </w:numPr>
         <w:rPr>
-          <w:rFonts w:hint="default" w:ascii="Garamond" w:hAnsi="Garamond" w:cs="Garamond"/>
-        </w:rPr>
-      </w:pPr>
-      <w:r>
-        <w:rPr>
-          <w:rFonts w:hint="default" w:ascii="Garamond" w:hAnsi="Garamond" w:cs="Garamond"/>
-          <w:lang w:val="en-US"/>
+          <w:rFonts w:ascii="Garamond" w:hAnsi="Garamond" w:cs="Garamond"/>
+        </w:rPr>
+      </w:pPr>
+      <w:r>
+        <w:rPr>
+          <w:rFonts w:ascii="Garamond" w:hAnsi="Garamond" w:cs="Garamond"/>
         </w:rPr>
         <w:t>Share Files</w:t>
       </w:r>
@@ -1223,16 +1130,20 @@
       <w:pPr>
         <w:ind w:left="1134"/>
         <w:rPr>
-          <w:rFonts w:hint="default" w:ascii="Garamond" w:hAnsi="Garamond" w:cs="Garamond"/>
-          <w:lang w:val="en-US"/>
-        </w:rPr>
-      </w:pPr>
-      <w:r>
-        <w:rPr>
-          <w:rFonts w:hint="default" w:ascii="Garamond" w:hAnsi="Garamond" w:cs="Garamond"/>
-          <w:lang w:val="en-US"/>
-        </w:rPr>
-        <w:t>The group leader(The one who created the group) has the permission to share files to other group members.When new files are shared,all the members in the group will be notified.</w:t>
+          <w:rFonts w:ascii="Garamond" w:hAnsi="Garamond" w:cs="Garamond"/>
+        </w:rPr>
+      </w:pPr>
+      <w:r>
+        <w:rPr>
+          <w:rFonts w:ascii="Garamond" w:hAnsi="Garamond" w:cs="Garamond"/>
+        </w:rPr>
+        <w:t xml:space="preserve">The group leader(The one who created the group) has the permission to share files to </w:t>
+      </w:r>
+      <w:r>
+        <w:rPr>
+          <w:rFonts w:ascii="Garamond" w:hAnsi="Garamond" w:cs="Garamond"/>
+        </w:rPr>
+        <w:t>other group members.When new files are shared,all the members in the group will be notified.</w:t>
       </w:r>
     </w:p>
     <w:p>
@@ -1242,13 +1153,12 @@
           <w:numId w:val="1"/>
         </w:numPr>
         <w:rPr>
-          <w:rFonts w:hint="default" w:ascii="Garamond" w:hAnsi="Garamond" w:cs="Garamond"/>
-        </w:rPr>
-      </w:pPr>
-      <w:r>
-        <w:rPr>
-          <w:rFonts w:hint="default" w:ascii="Garamond" w:hAnsi="Garamond" w:cs="Garamond"/>
-          <w:lang w:val="en-US"/>
+          <w:rFonts w:ascii="Garamond" w:hAnsi="Garamond" w:cs="Garamond"/>
+        </w:rPr>
+      </w:pPr>
+      <w:r>
+        <w:rPr>
+          <w:rFonts w:ascii="Garamond" w:hAnsi="Garamond" w:cs="Garamond"/>
         </w:rPr>
         <w:t>Cast Votes</w:t>
       </w:r>
@@ -1257,16 +1167,20 @@
       <w:pPr>
         <w:ind w:left="1134"/>
         <w:rPr>
-          <w:rFonts w:hint="default" w:ascii="Garamond" w:hAnsi="Garamond" w:cs="Garamond"/>
-          <w:lang w:val="en-US"/>
-        </w:rPr>
-      </w:pPr>
-      <w:r>
-        <w:rPr>
-          <w:rFonts w:hint="default" w:ascii="Garamond" w:hAnsi="Garamond" w:cs="Garamond"/>
-          <w:lang w:val="en-US"/>
-        </w:rPr>
-        <w:t>One of the most important functions in our system is to cast votes.Only the group leader can raise a vote to let others to cast.The details can be seen in the usecase documents.</w:t>
+          <w:rFonts w:ascii="Garamond" w:hAnsi="Garamond" w:cs="Garamond"/>
+        </w:rPr>
+      </w:pPr>
+      <w:r>
+        <w:rPr>
+          <w:rFonts w:ascii="Garamond" w:hAnsi="Garamond" w:cs="Garamond"/>
+        </w:rPr>
+        <w:t xml:space="preserve">One of the most important functions in our system is to cast votes.Only the group leader can raise a vote to let others to cast.The details can be seen </w:t>
+      </w:r>
+      <w:r>
+        <w:rPr>
+          <w:rFonts w:ascii="Garamond" w:hAnsi="Garamond" w:cs="Garamond"/>
+        </w:rPr>
+        <w:t>in the usecase documents.</w:t>
       </w:r>
     </w:p>
     <w:p>
@@ -1276,13 +1190,12 @@
           <w:numId w:val="1"/>
         </w:numPr>
         <w:rPr>
-          <w:rFonts w:hint="default" w:ascii="Garamond" w:hAnsi="Garamond" w:cs="Garamond"/>
-        </w:rPr>
-      </w:pPr>
-      <w:r>
-        <w:rPr>
-          <w:rFonts w:hint="default" w:ascii="Garamond" w:hAnsi="Garamond" w:cs="Garamond"/>
-          <w:lang w:val="en-US"/>
+          <w:rFonts w:ascii="Garamond" w:hAnsi="Garamond" w:cs="Garamond"/>
+        </w:rPr>
+      </w:pPr>
+      <w:r>
+        <w:rPr>
+          <w:rFonts w:ascii="Garamond" w:hAnsi="Garamond" w:cs="Garamond"/>
         </w:rPr>
         <w:t>Discuss Within Group</w:t>
       </w:r>
@@ -1291,26 +1204,24 @@
       <w:pPr>
         <w:ind w:left="1134"/>
         <w:rPr>
-          <w:rFonts w:hint="default" w:ascii="Garamond" w:hAnsi="Garamond" w:cs="Garamond"/>
-        </w:rPr>
-      </w:pPr>
-      <w:r>
-        <w:rPr>
-          <w:rFonts w:hint="default" w:ascii="Garamond" w:hAnsi="Garamond" w:cs="Garamond"/>
-          <w:lang w:val="en-US"/>
+          <w:rFonts w:ascii="Garamond" w:hAnsi="Garamond" w:cs="Garamond"/>
+        </w:rPr>
+      </w:pPr>
+      <w:r>
+        <w:rPr>
+          <w:rFonts w:ascii="Garamond" w:hAnsi="Garamond" w:cs="Garamond"/>
         </w:rPr>
         <w:t>There is bulletin in the group to display the current condition</w:t>
       </w:r>
       <w:r>
         <w:rPr>
-          <w:rFonts w:hint="default" w:ascii="Garamond" w:hAnsi="Garamond" w:cs="Garamond"/>
+          <w:rFonts w:ascii="Garamond" w:hAnsi="Garamond" w:cs="Garamond"/>
         </w:rPr>
         <w:t>.</w:t>
       </w:r>
       <w:r>
         <w:rPr>
-          <w:rFonts w:hint="default" w:ascii="Garamond" w:hAnsi="Garamond" w:cs="Garamond"/>
-          <w:lang w:val="en-US"/>
+          <w:rFonts w:ascii="Garamond" w:hAnsi="Garamond" w:cs="Garamond"/>
         </w:rPr>
         <w:t>And group members can talk with each other.</w:t>
       </w:r>
@@ -1322,12 +1233,12 @@
           <w:numId w:val="1"/>
         </w:numPr>
         <w:rPr>
-          <w:rFonts w:hint="default" w:ascii="Garamond" w:hAnsi="Garamond" w:cs="Garamond"/>
-        </w:rPr>
-      </w:pPr>
-      <w:r>
-        <w:rPr>
-          <w:rFonts w:hint="default" w:ascii="Garamond" w:hAnsi="Garamond" w:cs="Garamond"/>
+          <w:rFonts w:ascii="Garamond" w:hAnsi="Garamond" w:cs="Garamond"/>
+        </w:rPr>
+      </w:pPr>
+      <w:r>
+        <w:rPr>
+          <w:rFonts w:ascii="Garamond" w:hAnsi="Garamond" w:cs="Garamond"/>
         </w:rPr>
         <w:t>Specialty</w:t>
       </w:r>
@@ -1339,13 +1250,12 @@
           <w:numId w:val="2"/>
         </w:numPr>
         <w:rPr>
-          <w:rFonts w:hint="default" w:ascii="Garamond" w:hAnsi="Garamond" w:cs="Garamond"/>
-        </w:rPr>
-      </w:pPr>
-      <w:r>
-        <w:rPr>
-          <w:rFonts w:hint="default" w:ascii="Garamond" w:hAnsi="Garamond" w:cs="Garamond"/>
-          <w:lang w:val="en-US"/>
+          <w:rFonts w:ascii="Garamond" w:hAnsi="Garamond" w:cs="Garamond"/>
+        </w:rPr>
+      </w:pPr>
+      <w:r>
+        <w:rPr>
+          <w:rFonts w:ascii="Garamond" w:hAnsi="Garamond" w:cs="Garamond"/>
         </w:rPr>
         <w:t>Limited Communication For Concentration</w:t>
       </w:r>
@@ -1354,16 +1264,27 @@
       <w:pPr>
         <w:ind w:left="1680"/>
         <w:rPr>
-          <w:rFonts w:hint="default" w:ascii="Garamond" w:hAnsi="Garamond" w:cs="Garamond"/>
-          <w:lang w:val="en-US"/>
-        </w:rPr>
-      </w:pPr>
-      <w:r>
-        <w:rPr>
-          <w:rFonts w:hint="default" w:ascii="Garamond" w:hAnsi="Garamond" w:cs="Garamond"/>
-          <w:lang w:val="en-US"/>
-        </w:rPr>
-        <w:t>We limited the function of chatting in order to make our system simpler and more focused on the function of casting votes and providing important information.</w:t>
+          <w:rFonts w:ascii="Garamond" w:hAnsi="Garamond" w:cs="Garamond"/>
+        </w:rPr>
+      </w:pPr>
+      <w:r>
+        <w:rPr>
+          <w:rFonts w:ascii="Garamond" w:hAnsi="Garamond" w:cs="Garamond"/>
+        </w:rPr>
+        <w:t xml:space="preserve">We limited the function of chatting in order to </w:t>
+      </w:r>
+      <w:r>
+        <w:rPr>
+          <w:rFonts w:ascii="Garamond" w:hAnsi="Garamond" w:cs="Garamond"/>
+        </w:rPr>
+        <w:t xml:space="preserve">make our system simpler and more focused </w:t>
+      </w:r>
+      <w:r>
+        <w:rPr>
+          <w:rFonts w:ascii="Garamond" w:hAnsi="Garamond" w:cs="Garamond"/>
+        </w:rPr>
+        <w:lastRenderedPageBreak/>
+        <w:t>on the function of casting votes and providing important information.</w:t>
       </w:r>
     </w:p>
     <w:p>
@@ -1373,13 +1294,12 @@
           <w:numId w:val="2"/>
         </w:numPr>
         <w:rPr>
-          <w:rFonts w:hint="default" w:ascii="Garamond" w:hAnsi="Garamond" w:cs="Garamond"/>
-        </w:rPr>
-      </w:pPr>
-      <w:r>
-        <w:rPr>
-          <w:rFonts w:hint="default" w:ascii="Garamond" w:hAnsi="Garamond" w:cs="Garamond"/>
-          <w:lang w:val="en-US"/>
+          <w:rFonts w:ascii="Garamond" w:hAnsi="Garamond" w:cs="Garamond"/>
+        </w:rPr>
+      </w:pPr>
+      <w:r>
+        <w:rPr>
+          <w:rFonts w:ascii="Garamond" w:hAnsi="Garamond" w:cs="Garamond"/>
         </w:rPr>
         <w:t>The Conception Of Group</w:t>
       </w:r>
@@ -1388,23 +1308,26 @@
       <w:pPr>
         <w:ind w:left="1680"/>
         <w:rPr>
-          <w:rFonts w:hint="default" w:ascii="Garamond" w:hAnsi="Garamond" w:cs="Garamond"/>
-          <w:lang w:val="en-US"/>
-        </w:rPr>
-      </w:pPr>
-      <w:r>
-        <w:rPr>
-          <w:rFonts w:hint="default" w:ascii="Garamond" w:hAnsi="Garamond" w:cs="Garamond"/>
-          <w:lang w:val="en-US"/>
+          <w:rFonts w:ascii="Garamond" w:hAnsi="Garamond" w:cs="Garamond"/>
+        </w:rPr>
+      </w:pPr>
+      <w:r>
+        <w:rPr>
+          <w:rFonts w:ascii="Garamond" w:hAnsi="Garamond" w:cs="Garamond"/>
         </w:rPr>
         <w:t xml:space="preserve">Unlike traditional vote system restricting </w:t>
       </w:r>
       <w:r>
         <w:rPr>
-          <w:rFonts w:hint="default" w:ascii="Garamond" w:hAnsi="Garamond" w:cs="Garamond"/>
-          <w:lang w:val="en-US" w:eastAsia="zh-CN"/>
-        </w:rPr>
-        <w:t xml:space="preserve">repeated votes by IP,we used the function of login and created a group instead for long-term and stable ballots and file sharing. </w:t>
+          <w:rFonts w:ascii="Garamond" w:hAnsi="Garamond" w:cs="Garamond"/>
+        </w:rPr>
+        <w:t>repeated votes by IP,we used the function of login and created a group instead</w:t>
+      </w:r>
+      <w:r>
+        <w:rPr>
+          <w:rFonts w:ascii="Garamond" w:hAnsi="Garamond" w:cs="Garamond"/>
+        </w:rPr>
+        <w:t xml:space="preserve"> for long-term and stable ballots and file sharing. </w:t>
       </w:r>
     </w:p>
     <w:p>
@@ -1414,13 +1337,12 @@
           <w:numId w:val="2"/>
         </w:numPr>
         <w:rPr>
-          <w:rFonts w:hint="default" w:ascii="Garamond" w:hAnsi="Garamond" w:cs="Garamond"/>
-        </w:rPr>
-      </w:pPr>
-      <w:r>
-        <w:rPr>
-          <w:rFonts w:hint="default" w:ascii="Garamond" w:hAnsi="Garamond" w:cs="Garamond"/>
-          <w:lang w:val="en-US"/>
+          <w:rFonts w:ascii="Garamond" w:hAnsi="Garamond" w:cs="Garamond"/>
+        </w:rPr>
+      </w:pPr>
+      <w:r>
+        <w:rPr>
+          <w:rFonts w:ascii="Garamond" w:hAnsi="Garamond" w:cs="Garamond"/>
         </w:rPr>
         <w:t>Vivid Result Of Ballot</w:t>
       </w:r>
@@ -1429,41 +1351,32 @@
       <w:pPr>
         <w:ind w:left="1680"/>
         <w:rPr>
-          <w:rFonts w:hint="default" w:ascii="Garamond" w:hAnsi="Garamond" w:cs="Garamond"/>
-        </w:rPr>
-      </w:pPr>
-      <w:r>
-        <w:rPr>
-          <w:rFonts w:hint="default" w:ascii="Garamond" w:hAnsi="Garamond" w:cs="Garamond"/>
-          <w:lang w:val="en-US"/>
+          <w:rFonts w:ascii="Garamond" w:hAnsi="Garamond" w:cs="Garamond"/>
+        </w:rPr>
+      </w:pPr>
+      <w:r>
+        <w:rPr>
+          <w:rFonts w:ascii="Garamond" w:hAnsi="Garamond" w:cs="Garamond"/>
         </w:rPr>
         <w:t>Our system can display real-time result of ballot</w:t>
       </w:r>
       <w:r>
         <w:rPr>
-          <w:rFonts w:hint="default" w:ascii="Garamond" w:hAnsi="Garamond" w:cs="Garamond"/>
+          <w:rFonts w:ascii="Garamond" w:hAnsi="Garamond" w:cs="Garamond"/>
         </w:rPr>
         <w:t>.</w:t>
       </w:r>
       <w:r>
         <w:rPr>
-          <w:rFonts w:hint="default" w:ascii="Garamond" w:hAnsi="Garamond" w:cs="Garamond"/>
-          <w:lang w:val="en-US"/>
+          <w:rFonts w:ascii="Garamond" w:hAnsi="Garamond" w:cs="Garamond"/>
         </w:rPr>
         <w:t xml:space="preserve">And by analyzing the data collected when casting votes the system can show some </w:t>
       </w:r>
       <w:r>
         <w:rPr>
-          <w:rFonts w:hint="default" w:ascii="Garamond" w:hAnsi="Garamond" w:cs="Garamond"/>
-          <w:lang w:val="en-US" w:eastAsia="zh-CN"/>
+          <w:rFonts w:ascii="Garamond" w:hAnsi="Garamond" w:cs="Garamond"/>
         </w:rPr>
         <w:t>statistical diagrams.</w:t>
-      </w:r>
-      <w:r>
-        <w:rPr>
-          <w:rFonts w:hint="default" w:ascii="Garamond" w:hAnsi="Garamond" w:cs="Garamond"/>
-        </w:rPr>
-        <w:t xml:space="preserve"> </w:t>
       </w:r>
     </w:p>
     <w:p>
@@ -1473,27 +1386,32 @@
           <w:numId w:val="2"/>
         </w:numPr>
         <w:rPr>
-          <w:rFonts w:hint="default" w:ascii="Garamond" w:hAnsi="Garamond" w:cs="Garamond"/>
-        </w:rPr>
-      </w:pPr>
-      <w:r>
-        <w:rPr>
-          <w:rFonts w:hint="default" w:ascii="Garamond" w:hAnsi="Garamond" w:cs="Garamond"/>
-          <w:lang w:val="en-US"/>
-        </w:rPr>
-        <w:t>Compatibility And Portability</w:t>
+          <w:rFonts w:ascii="Garamond" w:hAnsi="Garamond" w:cs="Garamond"/>
+        </w:rPr>
+      </w:pPr>
+      <w:r>
+        <w:rPr>
+          <w:rFonts w:ascii="Garamond" w:hAnsi="Garamond" w:cs="Garamond"/>
+        </w:rPr>
+        <w:t>Compatibility And Portabilit</w:t>
+      </w:r>
+      <w:r>
+        <w:rPr>
+          <w:rFonts w:ascii="Garamond" w:hAnsi="Garamond" w:cs="Garamond"/>
+        </w:rPr>
+        <w:t>y</w:t>
       </w:r>
     </w:p>
     <w:p>
       <w:pPr>
         <w:ind w:left="1680"/>
         <w:rPr>
-          <w:rFonts w:hint="default" w:ascii="Garamond" w:hAnsi="Garamond" w:cs="Garamond"/>
-        </w:rPr>
-      </w:pPr>
-      <w:r>
-        <w:rPr>
-          <w:rFonts w:hint="default" w:ascii="Garamond" w:hAnsi="Garamond" w:cs="Garamond"/>
+          <w:rFonts w:ascii="Garamond" w:hAnsi="Garamond" w:cs="Garamond"/>
+        </w:rPr>
+      </w:pPr>
+      <w:r>
+        <w:rPr>
+          <w:rFonts w:ascii="Garamond" w:hAnsi="Garamond" w:cs="Garamond"/>
         </w:rPr>
         <w:t>When a user do a query or statistics, the result set is a list of required bugs, we provide a specialty that the color of the bug will be different according to its severity.</w:t>
       </w:r>
@@ -1502,230 +1420,250 @@
       <w:pPr>
         <w:ind w:left="1680"/>
         <w:rPr>
-          <w:rFonts w:hint="default" w:ascii="Garamond" w:hAnsi="Garamond" w:cs="Garamond"/>
-        </w:rPr>
-      </w:pPr>
+          <w:rFonts w:ascii="Garamond" w:hAnsi="Garamond" w:cs="Garamond"/>
+        </w:rPr>
+      </w:pPr>
+    </w:p>
+    <w:p>
+      <w:pPr>
+        <w:pStyle w:val="2"/>
+        <w:rPr>
+          <w:rFonts w:ascii="Garamond" w:hAnsi="Garamond" w:cs="Garamond"/>
+        </w:rPr>
+      </w:pPr>
+      <w:bookmarkStart w:id="3" w:name="_Toc416638687"/>
+      <w:r>
+        <w:rPr>
+          <w:rFonts w:ascii="Garamond" w:hAnsi="Garamond" w:cs="Garamond"/>
+        </w:rPr>
+        <w:t>2.2Performance</w:t>
+      </w:r>
+      <w:bookmarkEnd w:id="3"/>
     </w:p>
     <w:p>
       <w:pPr>
         <w:pStyle w:val="3"/>
         <w:rPr>
-          <w:rFonts w:hint="default" w:ascii="Garamond" w:hAnsi="Garamond" w:cs="Garamond"/>
-        </w:rPr>
-      </w:pPr>
-      <w:bookmarkStart w:id="2" w:name="_Toc416638687"/>
-      <w:r>
-        <w:rPr>
-          <w:rFonts w:hint="default" w:ascii="Garamond" w:hAnsi="Garamond" w:cs="Garamond"/>
-        </w:rPr>
-        <w:t>2.2Performance</w:t>
-      </w:r>
-      <w:bookmarkEnd w:id="2"/>
-    </w:p>
-    <w:p>
-      <w:pPr>
-        <w:pStyle w:val="4"/>
-        <w:rPr>
-          <w:rFonts w:hint="default" w:ascii="Garamond" w:hAnsi="Garamond" w:cs="Garamond"/>
-        </w:rPr>
-      </w:pPr>
-      <w:bookmarkStart w:id="3" w:name="_Hlt49504114"/>
-      <w:bookmarkEnd w:id="3"/>
-      <w:bookmarkStart w:id="4" w:name="_Toc416638689"/>
-      <w:r>
-        <w:rPr>
-          <w:rFonts w:hint="default" w:ascii="Garamond" w:hAnsi="Garamond" w:cs="Garamond"/>
+          <w:rFonts w:ascii="Garamond" w:hAnsi="Garamond" w:cs="Garamond"/>
+        </w:rPr>
+      </w:pPr>
+      <w:bookmarkStart w:id="4" w:name="_Hlt49504114"/>
+      <w:bookmarkStart w:id="5" w:name="_Toc416638689"/>
+      <w:bookmarkEnd w:id="4"/>
+      <w:r>
+        <w:rPr>
+          <w:rFonts w:ascii="Garamond" w:hAnsi="Garamond" w:cs="Garamond"/>
         </w:rPr>
         <w:t>2.2.</w:t>
       </w:r>
       <w:r>
         <w:rPr>
-          <w:rFonts w:hint="default" w:ascii="Garamond" w:hAnsi="Garamond" w:cs="Garamond"/>
-          <w:lang w:val="en-US"/>
+          <w:rFonts w:ascii="Garamond" w:hAnsi="Garamond" w:cs="Garamond"/>
         </w:rPr>
         <w:t>1</w:t>
       </w:r>
       <w:r>
         <w:rPr>
-          <w:rFonts w:hint="default" w:ascii="Garamond" w:hAnsi="Garamond" w:cs="Garamond"/>
+          <w:rFonts w:ascii="Garamond" w:hAnsi="Garamond" w:cs="Garamond"/>
         </w:rPr>
         <w:t>Time-Concerned Character</w:t>
       </w:r>
-      <w:bookmarkEnd w:id="4"/>
-    </w:p>
-    <w:p>
-      <w:pPr>
-        <w:rPr>
-          <w:rFonts w:hint="default" w:ascii="Garamond" w:hAnsi="Garamond" w:cs="Garamond"/>
-        </w:rPr>
-      </w:pPr>
-      <w:r>
-        <w:rPr>
-          <w:rFonts w:hint="default" w:ascii="Garamond" w:hAnsi="Garamond" w:cs="Garamond"/>
+      <w:bookmarkEnd w:id="5"/>
+    </w:p>
+    <w:p>
+      <w:pPr>
+        <w:rPr>
+          <w:rFonts w:ascii="Garamond" w:hAnsi="Garamond" w:cs="Garamond"/>
+        </w:rPr>
+      </w:pPr>
+      <w:r>
+        <w:rPr>
+          <w:rFonts w:ascii="Garamond" w:hAnsi="Garamond" w:cs="Garamond"/>
         </w:rPr>
         <w:t>The</w:t>
       </w:r>
       <w:r>
         <w:rPr>
-          <w:rFonts w:hint="default" w:ascii="Garamond" w:hAnsi="Garamond" w:cs="Garamond"/>
-          <w:lang w:val="en-US"/>
-        </w:rPr>
-        <w:t xml:space="preserve"> web framework we used is python(flask)</w:t>
-      </w:r>
-      <w:r>
-        <w:rPr>
-          <w:rFonts w:hint="default" w:ascii="Garamond" w:hAnsi="Garamond" w:cs="Garamond"/>
+          <w:rFonts w:ascii="Garamond" w:hAnsi="Garamond" w:cs="Garamond"/>
+        </w:rPr>
+        <w:t xml:space="preserve"> web framework we used is pyth</w:t>
+      </w:r>
+      <w:r>
+        <w:rPr>
+          <w:rFonts w:ascii="Garamond" w:hAnsi="Garamond" w:cs="Garamond"/>
+        </w:rPr>
+        <w:t>on(flask)</w:t>
+      </w:r>
+      <w:r>
+        <w:rPr>
+          <w:rFonts w:ascii="Garamond" w:hAnsi="Garamond" w:cs="Garamond"/>
         </w:rPr>
         <w:t>.</w:t>
       </w:r>
       <w:r>
         <w:rPr>
-          <w:rFonts w:hint="default" w:ascii="Garamond" w:hAnsi="Garamond" w:cs="Garamond"/>
-          <w:lang w:val="en-US"/>
+          <w:rFonts w:ascii="Garamond" w:hAnsi="Garamond" w:cs="Garamond"/>
         </w:rPr>
         <w:t xml:space="preserve">It’s a very micro framework but has as </w:t>
       </w:r>
       <w:r>
         <w:rPr>
-          <w:rFonts w:hint="default" w:ascii="Garamond" w:hAnsi="Garamond" w:cs="Garamond"/>
-          <w:lang w:val="en-US" w:eastAsia="zh-CN"/>
+          <w:rFonts w:ascii="Garamond" w:hAnsi="Garamond" w:cs="Garamond"/>
         </w:rPr>
         <w:t>good performance as larger ones like Php.And the database we used is well-known MySQL,which is efficient and swift.</w:t>
       </w:r>
     </w:p>
     <w:p>
       <w:pPr>
-        <w:pStyle w:val="4"/>
-        <w:rPr>
-          <w:rFonts w:hint="default" w:ascii="Garamond" w:hAnsi="Garamond" w:cs="Garamond"/>
-        </w:rPr>
-      </w:pPr>
-      <w:bookmarkStart w:id="5" w:name="_Toc416638690"/>
-      <w:r>
-        <w:rPr>
-          <w:rFonts w:hint="default" w:ascii="Garamond" w:hAnsi="Garamond" w:cs="Garamond"/>
+        <w:pStyle w:val="3"/>
+        <w:rPr>
+          <w:rFonts w:ascii="Garamond" w:hAnsi="Garamond" w:cs="Garamond"/>
+        </w:rPr>
+      </w:pPr>
+      <w:bookmarkStart w:id="6" w:name="_Toc416638690"/>
+      <w:r>
+        <w:rPr>
+          <w:rFonts w:ascii="Garamond" w:hAnsi="Garamond" w:cs="Garamond"/>
         </w:rPr>
         <w:t>2.2.</w:t>
       </w:r>
       <w:r>
         <w:rPr>
-          <w:rFonts w:hint="default" w:ascii="Garamond" w:hAnsi="Garamond" w:cs="Garamond"/>
-          <w:lang w:val="en-US"/>
+          <w:rFonts w:ascii="Garamond" w:hAnsi="Garamond" w:cs="Garamond"/>
         </w:rPr>
         <w:t>2</w:t>
       </w:r>
       <w:r>
         <w:rPr>
-          <w:rFonts w:hint="default" w:ascii="Garamond" w:hAnsi="Garamond" w:cs="Garamond"/>
+          <w:rFonts w:ascii="Garamond" w:hAnsi="Garamond" w:cs="Garamond"/>
         </w:rPr>
         <w:t>Flexibility</w:t>
       </w:r>
-      <w:bookmarkEnd w:id="5"/>
-    </w:p>
-    <w:p>
-      <w:pPr>
-        <w:rPr>
-          <w:rFonts w:hint="default" w:ascii="Garamond" w:hAnsi="Garamond" w:cs="Garamond"/>
-          <w:lang w:val="en-US"/>
-        </w:rPr>
-      </w:pPr>
-      <w:r>
-        <w:rPr>
-          <w:rFonts w:hint="default" w:ascii="Garamond" w:hAnsi="Garamond" w:cs="Garamond"/>
-          <w:lang w:val="en-US"/>
-        </w:rPr>
-        <w:t>Since we used website as the main interface,it’s out of question that it’s portable and has good performance on any platform.We then might develop Apps in particular for specific platforms such as Android and IOS.</w:t>
-      </w:r>
-    </w:p>
-    <w:p>
-      <w:pPr>
-        <w:pStyle w:val="3"/>
+      <w:bookmarkEnd w:id="6"/>
+    </w:p>
+    <w:p>
+      <w:pPr>
+        <w:rPr>
+          <w:rFonts w:ascii="Garamond" w:hAnsi="Garamond" w:cs="Garamond"/>
+        </w:rPr>
+      </w:pPr>
+      <w:r>
+        <w:rPr>
+          <w:rFonts w:ascii="Garamond" w:hAnsi="Garamond" w:cs="Garamond"/>
+        </w:rPr>
+        <w:t>Since we used website as the main interface,it’s out of question that it’s</w:t>
+      </w:r>
+      <w:r>
+        <w:rPr>
+          <w:rFonts w:ascii="Garamond" w:hAnsi="Garamond" w:cs="Garamond"/>
+        </w:rPr>
+        <w:t xml:space="preserve"> portable and has good performance on any platform.We then might develop Apps in particular for specific platforms such as Android and IOS.</w:t>
+      </w:r>
+    </w:p>
+    <w:p>
+      <w:pPr>
+        <w:pStyle w:val="2"/>
         <w:numPr>
           <w:ilvl w:val="0"/>
           <w:numId w:val="2"/>
         </w:numPr>
         <w:rPr>
-          <w:rFonts w:hint="default" w:ascii="Garamond" w:hAnsi="Garamond" w:cs="Garamond"/>
-        </w:rPr>
-      </w:pPr>
-      <w:bookmarkStart w:id="6" w:name="_Toc416638691"/>
-      <w:r>
-        <w:rPr>
-          <w:rFonts w:hint="default" w:ascii="Garamond" w:hAnsi="Garamond" w:cs="Garamond"/>
+          <w:rFonts w:ascii="Garamond" w:hAnsi="Garamond" w:cs="Garamond"/>
+        </w:rPr>
+      </w:pPr>
+      <w:bookmarkStart w:id="7" w:name="_Toc416638691"/>
+      <w:r>
+        <w:rPr>
+          <w:rFonts w:ascii="Garamond" w:hAnsi="Garamond" w:cs="Garamond"/>
         </w:rPr>
         <w:t>3Security</w:t>
       </w:r>
-      <w:bookmarkEnd w:id="6"/>
-    </w:p>
-    <w:p>
-      <w:pPr>
-        <w:rPr>
-          <w:rFonts w:hint="default" w:ascii="Garamond" w:hAnsi="Garamond" w:cs="Garamond"/>
-          <w:lang w:val="en-US"/>
-        </w:rPr>
-      </w:pPr>
-      <w:r>
-        <w:rPr>
-          <w:rFonts w:hint="default" w:ascii="Garamond" w:hAnsi="Garamond" w:cs="Garamond"/>
-          <w:lang w:val="en-US"/>
-        </w:rPr>
-        <w:t>The data in our system shall be protected by cryptographic password.And since our system will be hosted on the cloud provided by enterprises like Ali Cloud Engine or Sina App Engine,it’s also protected by the inherent preventive measures of the open engine.</w:t>
-      </w:r>
-    </w:p>
-    <w:p>
-      <w:pPr>
-        <w:rPr>
-          <w:rFonts w:hint="default" w:ascii="Garamond" w:hAnsi="Garamond" w:cs="Garamond"/>
-          <w:lang w:val="en-US"/>
-        </w:rPr>
-      </w:pPr>
+      <w:bookmarkEnd w:id="7"/>
+    </w:p>
+    <w:p>
+      <w:pPr>
+        <w:rPr>
+          <w:rFonts w:ascii="Garamond" w:hAnsi="Garamond" w:cs="Garamond"/>
+        </w:rPr>
+      </w:pPr>
+      <w:r>
+        <w:rPr>
+          <w:rFonts w:ascii="Garamond" w:hAnsi="Garamond" w:cs="Garamond"/>
+        </w:rPr>
+        <w:t>The data in our system shall be protected by cryptographic password.And since our system will be hosted on</w:t>
+      </w:r>
+      <w:r>
+        <w:rPr>
+          <w:rFonts w:ascii="Garamond" w:hAnsi="Garamond" w:cs="Garamond"/>
+        </w:rPr>
+        <w:t xml:space="preserve"> the cloud provided by enterprises like Ali Cloud Engine or Sina App Engine,it’s also protected by the inherent preventive measures of the open engine.</w:t>
+      </w:r>
     </w:p>
     <w:p>
       <w:pPr>
         <w:widowControl/>
         <w:jc w:val="left"/>
         <w:rPr>
-          <w:rFonts w:ascii="Garamond" w:hAnsi="Garamond" w:eastAsia="Microsoft JhengHei Light" w:cs="Microsoft JhengHei Light"/>
-          <w:sz w:val="28"/>
-          <w:szCs w:val="28"/>
-        </w:rPr>
-      </w:pPr>
-      <w:r>
-        <w:rPr>
-          <w:rFonts w:ascii="Garamond" w:hAnsi="Garamond" w:eastAsia="Microsoft JhengHei Light" w:cs="Microsoft JhengHei Light"/>
-          <w:sz w:val="28"/>
-          <w:szCs w:val="28"/>
-        </w:rPr>
-        <w:br w:type="page"/>
-      </w:r>
-    </w:p>
-    <w:p>
-      <w:pPr>
-        <w:widowControl/>
-        <w:jc w:val="left"/>
-        <w:rPr>
-          <w:rFonts w:ascii="Garamond" w:hAnsi="Garamond" w:eastAsia="Microsoft JhengHei Light" w:cs="Microsoft JhengHei Light"/>
+          <w:rFonts w:ascii="Garamond" w:eastAsia="Microsoft JhengHei Light" w:hAnsi="Garamond" w:cs="Microsoft JhengHei Light"/>
           <w:sz w:val="28"/>
           <w:szCs w:val="28"/>
         </w:rPr>
       </w:pPr>
     </w:p>
     <w:sectPr>
-      <w:headerReference r:id="rId4" w:type="default"/>
+      <w:headerReference w:type="default" r:id="rId8"/>
       <w:pgSz w:w="11906" w:h="16838"/>
       <w:pgMar w:top="720" w:right="1361" w:bottom="720" w:left="1361" w:header="851" w:footer="992" w:gutter="0"/>
-      <w:cols w:space="425" w:num="1"/>
-      <w:docGrid w:type="lines" w:linePitch="312" w:charSpace="0"/>
+      <w:cols w:space="425"/>
+      <w:docGrid w:type="lines" w:linePitch="312"/>
     </w:sectPr>
   </w:body>
 </w:document>
 </file>
 
+<file path=word/endnotes.xml><?xml version="1.0" encoding="utf-8"?>
+<w:endnotes xmlns:ve="http://schemas.openxmlformats.org/markup-compatibility/2006" xmlns:o="urn:schemas-microsoft-com:office:office" xmlns:r="http://schemas.openxmlformats.org/officeDocument/2006/relationships" xmlns:m="http://schemas.openxmlformats.org/officeDocument/2006/math" xmlns:v="urn:schemas-microsoft-com:vml" xmlns:wp="http://schemas.openxmlformats.org/drawingml/2006/wordprocessingDrawing" xmlns:w10="urn:schemas-microsoft-com:office:word" xmlns:w="http://schemas.openxmlformats.org/wordprocessingml/2006/main" xmlns:wne="http://schemas.microsoft.com/office/word/2006/wordml">
+  <w:endnote w:type="separator" w:id="0">
+    <w:p>
+      <w:r>
+        <w:separator/>
+      </w:r>
+    </w:p>
+  </w:endnote>
+  <w:endnote w:type="continuationSeparator" w:id="1">
+    <w:p>
+      <w:r>
+        <w:continuationSeparator/>
+      </w:r>
+    </w:p>
+  </w:endnote>
+</w:endnotes>
+</file>
+
+<file path=word/footnotes.xml><?xml version="1.0" encoding="utf-8"?>
+<w:footnotes xmlns:ve="http://schemas.openxmlformats.org/markup-compatibility/2006" xmlns:o="urn:schemas-microsoft-com:office:office" xmlns:r="http://schemas.openxmlformats.org/officeDocument/2006/relationships" xmlns:m="http://schemas.openxmlformats.org/officeDocument/2006/math" xmlns:v="urn:schemas-microsoft-com:vml" xmlns:wp="http://schemas.openxmlformats.org/drawingml/2006/wordprocessingDrawing" xmlns:w10="urn:schemas-microsoft-com:office:word" xmlns:w="http://schemas.openxmlformats.org/wordprocessingml/2006/main" xmlns:wne="http://schemas.microsoft.com/office/word/2006/wordml">
+  <w:footnote w:type="separator" w:id="0">
+    <w:p>
+      <w:r>
+        <w:separator/>
+      </w:r>
+    </w:p>
+  </w:footnote>
+  <w:footnote w:type="continuationSeparator" w:id="1">
+    <w:p>
+      <w:r>
+        <w:continuationSeparator/>
+      </w:r>
+    </w:p>
+  </w:footnote>
+</w:footnotes>
+</file>
+
 <file path=word/header1.xml><?xml version="1.0" encoding="utf-8"?>
-<w:hdr xmlns:wpc="http://schemas.microsoft.com/office/word/2010/wordprocessingCanvas" xmlns:mc="http://schemas.openxmlformats.org/markup-compatibility/2006" xmlns:o="urn:schemas-microsoft-com:office:office" xmlns:r="http://schemas.openxmlformats.org/officeDocument/2006/relationships" xmlns:m="http://schemas.openxmlformats.org/officeDocument/2006/math" xmlns:v="urn:schemas-microsoft-com:vml" xmlns:wp14="http://schemas.microsoft.com/office/word/2010/wordprocessingDrawing" xmlns:wp="http://schemas.openxmlformats.org/drawingml/2006/wordprocessingDrawing" xmlns:w10="urn:schemas-microsoft-com:office:word" xmlns:w="http://schemas.openxmlformats.org/wordprocessingml/2006/main" xmlns:w14="http://schemas.microsoft.com/office/word/2010/wordml" xmlns:wpg="http://schemas.microsoft.com/office/word/2010/wordprocessingGroup" xmlns:wpi="http://schemas.microsoft.com/office/word/2010/wordprocessingInk" xmlns:wne="http://schemas.microsoft.com/office/word/2006/wordml" xmlns:wps="http://schemas.microsoft.com/office/word/2010/wordprocessingShape" mc:Ignorable="w14 wp14">
+<w:hdr xmlns:ve="http://schemas.openxmlformats.org/markup-compatibility/2006" xmlns:o="urn:schemas-microsoft-com:office:office" xmlns:r="http://schemas.openxmlformats.org/officeDocument/2006/relationships" xmlns:m="http://schemas.openxmlformats.org/officeDocument/2006/math" xmlns:v="urn:schemas-microsoft-com:vml" xmlns:wp="http://schemas.openxmlformats.org/drawingml/2006/wordprocessingDrawing" xmlns:w10="urn:schemas-microsoft-com:office:word" xmlns:w="http://schemas.openxmlformats.org/wordprocessingml/2006/main" xmlns:wne="http://schemas.microsoft.com/office/word/2006/wordml">
   <w:p>
     <w:pPr>
-      <w:pStyle w:val="8"/>
+      <w:pStyle w:val="a5"/>
     </w:pPr>
     <w:r>
       <w:rPr>
@@ -1738,12 +1676,12 @@
 </file>
 
 <file path=word/numbering.xml><?xml version="1.0" encoding="utf-8"?>
-<w:numbering xmlns:wpc="http://schemas.microsoft.com/office/word/2010/wordprocessingCanvas" xmlns:mc="http://schemas.openxmlformats.org/markup-compatibility/2006" xmlns:o="urn:schemas-microsoft-com:office:office" xmlns:r="http://schemas.openxmlformats.org/officeDocument/2006/relationships" xmlns:m="http://schemas.openxmlformats.org/officeDocument/2006/math" xmlns:v="urn:schemas-microsoft-com:vml" xmlns:wp14="http://schemas.microsoft.com/office/word/2010/wordprocessingDrawing" xmlns:wp="http://schemas.openxmlformats.org/drawingml/2006/wordprocessingDrawing" xmlns:w10="urn:schemas-microsoft-com:office:word" xmlns:w="http://schemas.openxmlformats.org/wordprocessingml/2006/main" xmlns:w14="http://schemas.microsoft.com/office/word/2010/wordml" xmlns:wpg="http://schemas.microsoft.com/office/word/2010/wordprocessingGroup" xmlns:wpi="http://schemas.microsoft.com/office/word/2010/wordprocessingInk" xmlns:wne="http://schemas.microsoft.com/office/word/2006/wordml" xmlns:wps="http://schemas.microsoft.com/office/word/2010/wordprocessingShape" mc:Ignorable="w14 wp14">
-  <w:abstractNum w:abstractNumId="316492137">
+<w:numbering xmlns:ve="http://schemas.openxmlformats.org/markup-compatibility/2006" xmlns:o="urn:schemas-microsoft-com:office:office" xmlns:r="http://schemas.openxmlformats.org/officeDocument/2006/relationships" xmlns:m="http://schemas.openxmlformats.org/officeDocument/2006/math" xmlns:v="urn:schemas-microsoft-com:vml" xmlns:wp="http://schemas.openxmlformats.org/drawingml/2006/wordprocessingDrawing" xmlns:w10="urn:schemas-microsoft-com:office:word" xmlns:w="http://schemas.openxmlformats.org/wordprocessingml/2006/main" xmlns:wne="http://schemas.microsoft.com/office/word/2006/wordml">
+  <w:abstractNum w:abstractNumId="0">
     <w:nsid w:val="12DD4969"/>
     <w:multiLevelType w:val="multilevel"/>
     <w:tmpl w:val="12DD4969"/>
-    <w:lvl w:ilvl="0" w:tentative="1">
+    <w:lvl w:ilvl="0">
       <w:start w:val="1"/>
       <w:numFmt w:val="decimal"/>
       <w:lvlText w:val="%1."/>
@@ -1770,7 +1708,7 @@
         <w:ind w:left="840" w:hanging="420"/>
       </w:pPr>
       <w:rPr>
-        <w:rFonts w:hint="default" w:ascii="Wingdings" w:hAnsi="Wingdings"/>
+        <w:rFonts w:ascii="Wingdings" w:hAnsi="Wingdings" w:hint="default"/>
       </w:rPr>
     </w:lvl>
     <w:lvl w:ilvl="2" w:tentative="1">
@@ -1788,7 +1726,7 @@
         <w:rFonts w:hint="eastAsia"/>
       </w:rPr>
     </w:lvl>
-    <w:lvl w:ilvl="3" w:tentative="1">
+    <w:lvl w:ilvl="3">
       <w:start w:val="1"/>
       <w:numFmt w:val="bullet"/>
       <w:lvlText w:val=""/>
@@ -1800,7 +1738,7 @@
         <w:ind w:left="1554" w:hanging="420"/>
       </w:pPr>
       <w:rPr>
-        <w:rFonts w:hint="default" w:ascii="Wingdings" w:hAnsi="Wingdings"/>
+        <w:rFonts w:ascii="Wingdings" w:hAnsi="Wingdings" w:hint="default"/>
       </w:rPr>
     </w:lvl>
     <w:lvl w:ilvl="4" w:tentative="1">
@@ -1864,11 +1802,11 @@
       </w:pPr>
     </w:lvl>
   </w:abstractNum>
-  <w:abstractNum w:abstractNumId="1562130743">
+  <w:abstractNum w:abstractNumId="1">
     <w:nsid w:val="5D1C3937"/>
     <w:multiLevelType w:val="multilevel"/>
     <w:tmpl w:val="5D1C3937"/>
-    <w:lvl w:ilvl="0" w:tentative="1">
+    <w:lvl w:ilvl="0">
       <w:start w:val="1"/>
       <w:numFmt w:val="decimal"/>
       <w:lvlText w:val="%1."/>
@@ -1895,10 +1833,10 @@
         <w:ind w:left="840" w:hanging="420"/>
       </w:pPr>
       <w:rPr>
-        <w:rFonts w:hint="default" w:ascii="Wingdings" w:hAnsi="Wingdings"/>
+        <w:rFonts w:ascii="Wingdings" w:hAnsi="Wingdings" w:hint="default"/>
       </w:rPr>
     </w:lvl>
-    <w:lvl w:ilvl="2" w:tentative="1">
+    <w:lvl w:ilvl="2">
       <w:start w:val="1"/>
       <w:numFmt w:val="lowerLetter"/>
       <w:lvlText w:val="%3)"/>
@@ -1925,7 +1863,7 @@
         <w:ind w:left="1680" w:hanging="420"/>
       </w:pPr>
       <w:rPr>
-        <w:rFonts w:hint="default" w:ascii="Wingdings" w:hAnsi="Wingdings"/>
+        <w:rFonts w:ascii="Wingdings" w:hAnsi="Wingdings" w:hint="default"/>
       </w:rPr>
     </w:lvl>
     <w:lvl w:ilvl="4" w:tentative="1">
@@ -1990,297 +1928,198 @@
     </w:lvl>
   </w:abstractNum>
   <w:num w:numId="1">
-    <w:abstractNumId w:val="1562130743"/>
+    <w:abstractNumId w:val="1"/>
   </w:num>
   <w:num w:numId="2">
-    <w:abstractNumId w:val="316492137"/>
+    <w:abstractNumId w:val="0"/>
   </w:num>
 </w:numbering>
 </file>
 
 <file path=word/styles.xml><?xml version="1.0" encoding="utf-8"?>
-<w:styles xmlns:mc="http://schemas.openxmlformats.org/markup-compatibility/2006" xmlns:o="urn:schemas-microsoft-com:office:office" xmlns:r="http://schemas.openxmlformats.org/officeDocument/2006/relationships" xmlns:m="http://schemas.openxmlformats.org/officeDocument/2006/math" xmlns:v="urn:schemas-microsoft-com:vml" xmlns:w="http://schemas.openxmlformats.org/wordprocessingml/2006/main" xmlns:w14="http://schemas.microsoft.com/office/word/2010/wordml" xmlns:w10="urn:schemas-microsoft-com:office:word" xmlns:sl="http://schemas.openxmlformats.org/schemaLibrary/2006/main" mc:Ignorable="w14">
+<w:styles xmlns:r="http://schemas.openxmlformats.org/officeDocument/2006/relationships" xmlns:w="http://schemas.openxmlformats.org/wordprocessingml/2006/main">
   <w:docDefaults>
     <w:rPrDefault>
       <w:rPr>
-        <w:rFonts w:ascii="Times New Roman" w:hAnsi="Times New Roman" w:eastAsia="宋体" w:cs="Times New Roman"/>
+        <w:rFonts w:ascii="Times New Roman" w:eastAsia="宋体" w:hAnsi="Times New Roman" w:cs="Times New Roman"/>
         <w:lang w:val="en-US" w:eastAsia="zh-CN" w:bidi="ar-SA"/>
       </w:rPr>
     </w:rPrDefault>
+    <w:pPrDefault/>
   </w:docDefaults>
-  <w:latentStyles w:count="260" w:defQFormat="0" w:defUnhideWhenUsed="1" w:defSemiHidden="1" w:defUIPriority="99" w:defLockedState="0">
-    <w:lsdException w:qFormat="1" w:unhideWhenUsed="0" w:uiPriority="0" w:semiHidden="0" w:name="Normal"/>
-    <w:lsdException w:qFormat="1" w:unhideWhenUsed="0" w:uiPriority="9" w:semiHidden="0" w:name="heading 1"/>
-    <w:lsdException w:qFormat="1" w:uiPriority="9" w:name="heading 2"/>
-    <w:lsdException w:qFormat="1" w:uiPriority="9" w:name="heading 3"/>
-    <w:lsdException w:qFormat="1" w:uiPriority="9" w:name="heading 4"/>
-    <w:lsdException w:qFormat="1" w:uiPriority="9" w:name="heading 5"/>
-    <w:lsdException w:qFormat="1" w:uiPriority="9" w:name="heading 6"/>
-    <w:lsdException w:qFormat="1" w:uiPriority="9" w:name="heading 7"/>
-    <w:lsdException w:qFormat="1" w:uiPriority="9" w:name="heading 8"/>
-    <w:lsdException w:qFormat="1" w:uiPriority="9" w:name="heading 9"/>
-    <w:lsdException w:uiPriority="0" w:name="index 1"/>
-    <w:lsdException w:uiPriority="0" w:name="index 2"/>
-    <w:lsdException w:uiPriority="0" w:name="index 3"/>
-    <w:lsdException w:uiPriority="0" w:name="index 4"/>
-    <w:lsdException w:uiPriority="0" w:name="index 5"/>
-    <w:lsdException w:uiPriority="0" w:name="index 6"/>
-    <w:lsdException w:uiPriority="0" w:name="index 7"/>
-    <w:lsdException w:uiPriority="0" w:name="index 8"/>
-    <w:lsdException w:uiPriority="0" w:name="index 9"/>
-    <w:lsdException w:uiPriority="39" w:semiHidden="0" w:name="toc 1"/>
-    <w:lsdException w:uiPriority="39" w:semiHidden="0" w:name="toc 2"/>
-    <w:lsdException w:uiPriority="39" w:semiHidden="0" w:name="toc 3"/>
-    <w:lsdException w:uiPriority="39" w:name="toc 4"/>
-    <w:lsdException w:uiPriority="39" w:name="toc 5"/>
-    <w:lsdException w:uiPriority="39" w:name="toc 6"/>
-    <w:lsdException w:uiPriority="39" w:name="toc 7"/>
-    <w:lsdException w:uiPriority="39" w:name="toc 8"/>
-    <w:lsdException w:uiPriority="39" w:name="toc 9"/>
-    <w:lsdException w:uiPriority="0" w:name="Normal Indent"/>
-    <w:lsdException w:uiPriority="0" w:name="footnote text"/>
-    <w:lsdException w:uiPriority="0" w:name="annotation text"/>
-    <w:lsdException w:uiPriority="99" w:name="header"/>
-    <w:lsdException w:uiPriority="99" w:name="footer"/>
-    <w:lsdException w:uiPriority="0" w:name="index heading"/>
-    <w:lsdException w:qFormat="1" w:uiPriority="35" w:name="caption"/>
-    <w:lsdException w:uiPriority="0" w:name="table of figures"/>
-    <w:lsdException w:uiPriority="0" w:name="envelope address"/>
-    <w:lsdException w:uiPriority="0" w:name="envelope return"/>
-    <w:lsdException w:uiPriority="0" w:name="footnote reference"/>
-    <w:lsdException w:uiPriority="0" w:name="annotation reference"/>
-    <w:lsdException w:uiPriority="0" w:name="line number"/>
-    <w:lsdException w:uiPriority="0" w:name="page number"/>
-    <w:lsdException w:uiPriority="0" w:name="endnote reference"/>
-    <w:lsdException w:uiPriority="0" w:name="endnote text"/>
-    <w:lsdException w:uiPriority="0" w:name="table of authorities"/>
-    <w:lsdException w:uiPriority="0" w:name="macro"/>
-    <w:lsdException w:uiPriority="0" w:name="toa heading"/>
-    <w:lsdException w:uiPriority="0" w:name="List"/>
-    <w:lsdException w:uiPriority="0" w:name="List Bullet"/>
-    <w:lsdException w:uiPriority="0" w:name="List Number"/>
-    <w:lsdException w:uiPriority="0" w:name="List 2"/>
-    <w:lsdException w:uiPriority="0" w:name="List 3"/>
-    <w:lsdException w:uiPriority="0" w:name="List 4"/>
-    <w:lsdException w:uiPriority="0" w:name="List 5"/>
-    <w:lsdException w:uiPriority="0" w:name="List Bullet 2"/>
-    <w:lsdException w:uiPriority="0" w:name="List Bullet 3"/>
-    <w:lsdException w:uiPriority="0" w:name="List Bullet 4"/>
-    <w:lsdException w:uiPriority="0" w:name="List Bullet 5"/>
-    <w:lsdException w:uiPriority="0" w:name="List Number 2"/>
-    <w:lsdException w:uiPriority="0" w:name="List Number 3"/>
-    <w:lsdException w:uiPriority="0" w:name="List Number 4"/>
-    <w:lsdException w:uiPriority="0" w:name="List Number 5"/>
-    <w:lsdException w:qFormat="1" w:unhideWhenUsed="0" w:uiPriority="10" w:semiHidden="0" w:name="Title"/>
-    <w:lsdException w:uiPriority="0" w:name="Closing"/>
-    <w:lsdException w:uiPriority="0" w:name="Signature"/>
-    <w:lsdException w:uiPriority="1" w:name="Default Paragraph Font"/>
-    <w:lsdException w:uiPriority="0" w:name="Body Text"/>
-    <w:lsdException w:uiPriority="0" w:name="Body Text Indent"/>
-    <w:lsdException w:uiPriority="0" w:name="List Continue"/>
-    <w:lsdException w:uiPriority="0" w:name="List Continue 2"/>
-    <w:lsdException w:uiPriority="0" w:name="List Continue 3"/>
-    <w:lsdException w:uiPriority="0" w:name="List Continue 4"/>
-    <w:lsdException w:uiPriority="0" w:name="List Continue 5"/>
-    <w:lsdException w:uiPriority="0" w:name="Message Header"/>
-    <w:lsdException w:qFormat="1" w:unhideWhenUsed="0" w:uiPriority="11" w:semiHidden="0" w:name="Subtitle"/>
-    <w:lsdException w:uiPriority="0" w:name="Salutation"/>
-    <w:lsdException w:uiPriority="0" w:name="Date"/>
-    <w:lsdException w:uiPriority="0" w:name="Body Text First Indent"/>
-    <w:lsdException w:uiPriority="0" w:name="Body Text First Indent 2"/>
-    <w:lsdException w:uiPriority="0" w:name="Note Heading"/>
-    <w:lsdException w:uiPriority="0" w:name="Body Text 2"/>
-    <w:lsdException w:uiPriority="0" w:name="Body Text 3"/>
-    <w:lsdException w:uiPriority="0" w:name="Body Text Indent 2"/>
-    <w:lsdException w:uiPriority="0" w:name="Body Text Indent 3"/>
-    <w:lsdException w:uiPriority="0" w:name="Block Text"/>
-    <w:lsdException w:uiPriority="99" w:semiHidden="0" w:name="Hyperlink"/>
-    <w:lsdException w:uiPriority="0" w:name="FollowedHyperlink"/>
-    <w:lsdException w:qFormat="1" w:unhideWhenUsed="0" w:uiPriority="22" w:semiHidden="0" w:name="Strong"/>
-    <w:lsdException w:qFormat="1" w:unhideWhenUsed="0" w:uiPriority="20" w:semiHidden="0" w:name="Emphasis"/>
-    <w:lsdException w:uiPriority="0" w:name="Document Map"/>
-    <w:lsdException w:uiPriority="0" w:name="Plain Text"/>
-    <w:lsdException w:uiPriority="0" w:name="E-mail Signature"/>
-    <w:lsdException w:uiPriority="0" w:name="Normal (Web)"/>
-    <w:lsdException w:uiPriority="0" w:name="HTML Acronym"/>
-    <w:lsdException w:uiPriority="0" w:name="HTML Address"/>
-    <w:lsdException w:uiPriority="0" w:name="HTML Cite"/>
-    <w:lsdException w:uiPriority="0" w:name="HTML Code"/>
-    <w:lsdException w:uiPriority="0" w:name="HTML Definition"/>
-    <w:lsdException w:uiPriority="0" w:name="HTML Keyboard"/>
-    <w:lsdException w:uiPriority="0" w:name="HTML Preformatted"/>
-    <w:lsdException w:uiPriority="0" w:name="HTML Sample"/>
-    <w:lsdException w:uiPriority="0" w:name="HTML Typewriter"/>
-    <w:lsdException w:uiPriority="0" w:name="HTML Variable"/>
-    <w:lsdException w:qFormat="1" w:uiPriority="99" w:name="Normal Table"/>
-    <w:lsdException w:uiPriority="0" w:name="annotation subject"/>
-    <w:lsdException w:uiPriority="0" w:name="Table Simple 1"/>
-    <w:lsdException w:uiPriority="0" w:name="Table Simple 2"/>
-    <w:lsdException w:uiPriority="0" w:name="Table Simple 3"/>
-    <w:lsdException w:uiPriority="0" w:name="Table Classic 1"/>
-    <w:lsdException w:uiPriority="0" w:name="Table Classic 2"/>
-    <w:lsdException w:uiPriority="0" w:name="Table Classic 3"/>
-    <w:lsdException w:uiPriority="0" w:name="Table Classic 4"/>
-    <w:lsdException w:uiPriority="0" w:name="Table Colorful 1"/>
-    <w:lsdException w:uiPriority="0" w:name="Table Colorful 2"/>
-    <w:lsdException w:uiPriority="0" w:name="Table Colorful 3"/>
-    <w:lsdException w:uiPriority="0" w:name="Table Columns 1"/>
-    <w:lsdException w:uiPriority="0" w:name="Table Columns 2"/>
-    <w:lsdException w:uiPriority="0" w:name="Table Columns 3"/>
-    <w:lsdException w:uiPriority="0" w:name="Table Columns 4"/>
-    <w:lsdException w:uiPriority="0" w:name="Table Columns 5"/>
-    <w:lsdException w:uiPriority="0" w:name="Table Grid 1"/>
-    <w:lsdException w:uiPriority="0" w:name="Table Grid 2"/>
-    <w:lsdException w:uiPriority="0" w:name="Table Grid 3"/>
-    <w:lsdException w:uiPriority="0" w:name="Table Grid 4"/>
-    <w:lsdException w:uiPriority="0" w:name="Table Grid 5"/>
-    <w:lsdException w:uiPriority="0" w:name="Table Grid 6"/>
-    <w:lsdException w:uiPriority="0" w:name="Table Grid 7"/>
-    <w:lsdException w:uiPriority="0" w:name="Table Grid 8"/>
-    <w:lsdException w:uiPriority="0" w:name="Table List 1"/>
-    <w:lsdException w:uiPriority="0" w:name="Table List 2"/>
-    <w:lsdException w:uiPriority="0" w:name="Table List 3"/>
-    <w:lsdException w:uiPriority="0" w:name="Table List 4"/>
-    <w:lsdException w:uiPriority="0" w:name="Table List 5"/>
-    <w:lsdException w:uiPriority="0" w:name="Table List 6"/>
-    <w:lsdException w:uiPriority="0" w:name="Table List 7"/>
-    <w:lsdException w:uiPriority="0" w:name="Table List 8"/>
-    <w:lsdException w:uiPriority="0" w:name="Table 3D effects 1"/>
-    <w:lsdException w:uiPriority="0" w:name="Table 3D effects 2"/>
-    <w:lsdException w:uiPriority="0" w:name="Table 3D effects 3"/>
-    <w:lsdException w:uiPriority="0" w:name="Table Contemporary"/>
-    <w:lsdException w:uiPriority="0" w:name="Table Elegant"/>
-    <w:lsdException w:uiPriority="0" w:name="Table Professional"/>
-    <w:lsdException w:uiPriority="0" w:name="Table Subtle 1"/>
-    <w:lsdException w:uiPriority="0" w:name="Table Subtle 2"/>
-    <w:lsdException w:uiPriority="0" w:name="Table Web 1"/>
-    <w:lsdException w:uiPriority="0" w:name="Table Web 2"/>
-    <w:lsdException w:uiPriority="0" w:name="Table Web 3"/>
-    <w:lsdException w:uiPriority="99" w:name="Balloon Text"/>
-    <w:lsdException w:unhideWhenUsed="0" w:uiPriority="39" w:semiHidden="0" w:name="Table Grid"/>
-    <w:lsdException w:uiPriority="0" w:name="Table Theme"/>
-    <w:lsdException w:unhideWhenUsed="0" w:uiPriority="60" w:semiHidden="0" w:name="Light Shading"/>
-    <w:lsdException w:unhideWhenUsed="0" w:uiPriority="61" w:semiHidden="0" w:name="Light List"/>
-    <w:lsdException w:unhideWhenUsed="0" w:uiPriority="62" w:semiHidden="0" w:name="Light Grid"/>
-    <w:lsdException w:unhideWhenUsed="0" w:uiPriority="63" w:semiHidden="0" w:name="Medium Shading 1"/>
-    <w:lsdException w:unhideWhenUsed="0" w:uiPriority="64" w:semiHidden="0" w:name="Medium Shading 2"/>
-    <w:lsdException w:unhideWhenUsed="0" w:uiPriority="65" w:semiHidden="0" w:name="Medium List 1"/>
-    <w:lsdException w:unhideWhenUsed="0" w:uiPriority="66" w:semiHidden="0" w:name="Medium List 2"/>
-    <w:lsdException w:unhideWhenUsed="0" w:uiPriority="67" w:semiHidden="0" w:name="Medium Grid 1"/>
-    <w:lsdException w:unhideWhenUsed="0" w:uiPriority="68" w:semiHidden="0" w:name="Medium Grid 2"/>
-    <w:lsdException w:unhideWhenUsed="0" w:uiPriority="69" w:semiHidden="0" w:name="Medium Grid 3"/>
-    <w:lsdException w:unhideWhenUsed="0" w:uiPriority="70" w:semiHidden="0" w:name="Dark List"/>
-    <w:lsdException w:unhideWhenUsed="0" w:uiPriority="71" w:semiHidden="0" w:name="Colorful Shading"/>
-    <w:lsdException w:unhideWhenUsed="0" w:uiPriority="72" w:semiHidden="0" w:name="Colorful List"/>
-    <w:lsdException w:unhideWhenUsed="0" w:uiPriority="73" w:semiHidden="0" w:name="Colorful Grid"/>
-    <w:lsdException w:unhideWhenUsed="0" w:uiPriority="60" w:semiHidden="0" w:name="Light Shading Accent 1"/>
-    <w:lsdException w:unhideWhenUsed="0" w:uiPriority="61" w:semiHidden="0" w:name="Light List Accent 1"/>
-    <w:lsdException w:unhideWhenUsed="0" w:uiPriority="62" w:semiHidden="0" w:name="Light Grid Accent 1"/>
-    <w:lsdException w:unhideWhenUsed="0" w:uiPriority="63" w:semiHidden="0" w:name="Medium Shading 1 Accent 1"/>
-    <w:lsdException w:unhideWhenUsed="0" w:uiPriority="64" w:semiHidden="0" w:name="Medium Shading 2 Accent 1"/>
-    <w:lsdException w:unhideWhenUsed="0" w:uiPriority="65" w:semiHidden="0" w:name="Medium List 1 Accent 1"/>
-    <w:lsdException w:unhideWhenUsed="0" w:uiPriority="66" w:semiHidden="0" w:name="Medium List 2 Accent 1"/>
-    <w:lsdException w:unhideWhenUsed="0" w:uiPriority="67" w:semiHidden="0" w:name="Medium Grid 1 Accent 1"/>
-    <w:lsdException w:unhideWhenUsed="0" w:uiPriority="68" w:semiHidden="0" w:name="Medium Grid 2 Accent 1"/>
-    <w:lsdException w:unhideWhenUsed="0" w:uiPriority="69" w:semiHidden="0" w:name="Medium Grid 3 Accent 1"/>
-    <w:lsdException w:unhideWhenUsed="0" w:uiPriority="70" w:semiHidden="0" w:name="Dark List Accent 1"/>
-    <w:lsdException w:unhideWhenUsed="0" w:uiPriority="71" w:semiHidden="0" w:name="Colorful Shading Accent 1"/>
-    <w:lsdException w:unhideWhenUsed="0" w:uiPriority="72" w:semiHidden="0" w:name="Colorful List Accent 1"/>
-    <w:lsdException w:unhideWhenUsed="0" w:uiPriority="73" w:semiHidden="0" w:name="Colorful Grid Accent 1"/>
-    <w:lsdException w:unhideWhenUsed="0" w:uiPriority="60" w:semiHidden="0" w:name="Light Shading Accent 2"/>
-    <w:lsdException w:unhideWhenUsed="0" w:uiPriority="61" w:semiHidden="0" w:name="Light List Accent 2"/>
-    <w:lsdException w:unhideWhenUsed="0" w:uiPriority="62" w:semiHidden="0" w:name="Light Grid Accent 2"/>
-    <w:lsdException w:unhideWhenUsed="0" w:uiPriority="63" w:semiHidden="0" w:name="Medium Shading 1 Accent 2"/>
-    <w:lsdException w:unhideWhenUsed="0" w:uiPriority="64" w:semiHidden="0" w:name="Medium Shading 2 Accent 2"/>
-    <w:lsdException w:unhideWhenUsed="0" w:uiPriority="65" w:semiHidden="0" w:name="Medium List 1 Accent 2"/>
-    <w:lsdException w:unhideWhenUsed="0" w:uiPriority="66" w:semiHidden="0" w:name="Medium List 2 Accent 2"/>
-    <w:lsdException w:unhideWhenUsed="0" w:uiPriority="67" w:semiHidden="0" w:name="Medium Grid 1 Accent 2"/>
-    <w:lsdException w:unhideWhenUsed="0" w:uiPriority="68" w:semiHidden="0" w:name="Medium Grid 2 Accent 2"/>
-    <w:lsdException w:unhideWhenUsed="0" w:uiPriority="69" w:semiHidden="0" w:name="Medium Grid 3 Accent 2"/>
-    <w:lsdException w:unhideWhenUsed="0" w:uiPriority="70" w:semiHidden="0" w:name="Dark List Accent 2"/>
-    <w:lsdException w:unhideWhenUsed="0" w:uiPriority="71" w:semiHidden="0" w:name="Colorful Shading Accent 2"/>
-    <w:lsdException w:unhideWhenUsed="0" w:uiPriority="72" w:semiHidden="0" w:name="Colorful List Accent 2"/>
-    <w:lsdException w:unhideWhenUsed="0" w:uiPriority="73" w:semiHidden="0" w:name="Colorful Grid Accent 2"/>
-    <w:lsdException w:unhideWhenUsed="0" w:uiPriority="60" w:semiHidden="0" w:name="Light Shading Accent 3"/>
-    <w:lsdException w:unhideWhenUsed="0" w:uiPriority="61" w:semiHidden="0" w:name="Light List Accent 3"/>
-    <w:lsdException w:unhideWhenUsed="0" w:uiPriority="62" w:semiHidden="0" w:name="Light Grid Accent 3"/>
-    <w:lsdException w:unhideWhenUsed="0" w:uiPriority="63" w:semiHidden="0" w:name="Medium Shading 1 Accent 3"/>
-    <w:lsdException w:unhideWhenUsed="0" w:uiPriority="64" w:semiHidden="0" w:name="Medium Shading 2 Accent 3"/>
-    <w:lsdException w:unhideWhenUsed="0" w:uiPriority="65" w:semiHidden="0" w:name="Medium List 1 Accent 3"/>
-    <w:lsdException w:unhideWhenUsed="0" w:uiPriority="66" w:semiHidden="0" w:name="Medium List 2 Accent 3"/>
-    <w:lsdException w:unhideWhenUsed="0" w:uiPriority="67" w:semiHidden="0" w:name="Medium Grid 1 Accent 3"/>
-    <w:lsdException w:unhideWhenUsed="0" w:uiPriority="68" w:semiHidden="0" w:name="Medium Grid 2 Accent 3"/>
-    <w:lsdException w:unhideWhenUsed="0" w:uiPriority="69" w:semiHidden="0" w:name="Medium Grid 3 Accent 3"/>
-    <w:lsdException w:unhideWhenUsed="0" w:uiPriority="70" w:semiHidden="0" w:name="Dark List Accent 3"/>
-    <w:lsdException w:unhideWhenUsed="0" w:uiPriority="71" w:semiHidden="0" w:name="Colorful Shading Accent 3"/>
-    <w:lsdException w:unhideWhenUsed="0" w:uiPriority="72" w:semiHidden="0" w:name="Colorful List Accent 3"/>
-    <w:lsdException w:unhideWhenUsed="0" w:uiPriority="73" w:semiHidden="0" w:name="Colorful Grid Accent 3"/>
-    <w:lsdException w:unhideWhenUsed="0" w:uiPriority="60" w:semiHidden="0" w:name="Light Shading Accent 4"/>
-    <w:lsdException w:unhideWhenUsed="0" w:uiPriority="61" w:semiHidden="0" w:name="Light List Accent 4"/>
-    <w:lsdException w:unhideWhenUsed="0" w:uiPriority="62" w:semiHidden="0" w:name="Light Grid Accent 4"/>
-    <w:lsdException w:unhideWhenUsed="0" w:uiPriority="63" w:semiHidden="0" w:name="Medium Shading 1 Accent 4"/>
-    <w:lsdException w:unhideWhenUsed="0" w:uiPriority="64" w:semiHidden="0" w:name="Medium Shading 2 Accent 4"/>
-    <w:lsdException w:unhideWhenUsed="0" w:uiPriority="65" w:semiHidden="0" w:name="Medium List 1 Accent 4"/>
-    <w:lsdException w:unhideWhenUsed="0" w:uiPriority="66" w:semiHidden="0" w:name="Medium List 2 Accent 4"/>
-    <w:lsdException w:unhideWhenUsed="0" w:uiPriority="67" w:semiHidden="0" w:name="Medium Grid 1 Accent 4"/>
-    <w:lsdException w:unhideWhenUsed="0" w:uiPriority="68" w:semiHidden="0" w:name="Medium Grid 2 Accent 4"/>
-    <w:lsdException w:unhideWhenUsed="0" w:uiPriority="69" w:semiHidden="0" w:name="Medium Grid 3 Accent 4"/>
-    <w:lsdException w:unhideWhenUsed="0" w:uiPriority="70" w:semiHidden="0" w:name="Dark List Accent 4"/>
-    <w:lsdException w:unhideWhenUsed="0" w:uiPriority="71" w:semiHidden="0" w:name="Colorful Shading Accent 4"/>
-    <w:lsdException w:unhideWhenUsed="0" w:uiPriority="72" w:semiHidden="0" w:name="Colorful List Accent 4"/>
-    <w:lsdException w:unhideWhenUsed="0" w:uiPriority="73" w:semiHidden="0" w:name="Colorful Grid Accent 4"/>
-    <w:lsdException w:unhideWhenUsed="0" w:uiPriority="60" w:semiHidden="0" w:name="Light Shading Accent 5"/>
-    <w:lsdException w:unhideWhenUsed="0" w:uiPriority="61" w:semiHidden="0" w:name="Light List Accent 5"/>
-    <w:lsdException w:unhideWhenUsed="0" w:uiPriority="62" w:semiHidden="0" w:name="Light Grid Accent 5"/>
-    <w:lsdException w:unhideWhenUsed="0" w:uiPriority="63" w:semiHidden="0" w:name="Medium Shading 1 Accent 5"/>
-    <w:lsdException w:unhideWhenUsed="0" w:uiPriority="64" w:semiHidden="0" w:name="Medium Shading 2 Accent 5"/>
-    <w:lsdException w:unhideWhenUsed="0" w:uiPriority="65" w:semiHidden="0" w:name="Medium List 1 Accent 5"/>
-    <w:lsdException w:unhideWhenUsed="0" w:uiPriority="66" w:semiHidden="0" w:name="Medium List 2 Accent 5"/>
-    <w:lsdException w:unhideWhenUsed="0" w:uiPriority="67" w:semiHidden="0" w:name="Medium Grid 1 Accent 5"/>
-    <w:lsdException w:unhideWhenUsed="0" w:uiPriority="68" w:semiHidden="0" w:name="Medium Grid 2 Accent 5"/>
-    <w:lsdException w:unhideWhenUsed="0" w:uiPriority="69" w:semiHidden="0" w:name="Medium Grid 3 Accent 5"/>
-    <w:lsdException w:unhideWhenUsed="0" w:uiPriority="70" w:semiHidden="0" w:name="Dark List Accent 5"/>
-    <w:lsdException w:unhideWhenUsed="0" w:uiPriority="71" w:semiHidden="0" w:name="Colorful Shading Accent 5"/>
-    <w:lsdException w:unhideWhenUsed="0" w:uiPriority="72" w:semiHidden="0" w:name="Colorful List Accent 5"/>
-    <w:lsdException w:unhideWhenUsed="0" w:uiPriority="73" w:semiHidden="0" w:name="Colorful Grid Accent 5"/>
-    <w:lsdException w:unhideWhenUsed="0" w:uiPriority="60" w:semiHidden="0" w:name="Light Shading Accent 6"/>
-    <w:lsdException w:unhideWhenUsed="0" w:uiPriority="61" w:semiHidden="0" w:name="Light List Accent 6"/>
-    <w:lsdException w:unhideWhenUsed="0" w:uiPriority="62" w:semiHidden="0" w:name="Light Grid Accent 6"/>
-    <w:lsdException w:unhideWhenUsed="0" w:uiPriority="63" w:semiHidden="0" w:name="Medium Shading 1 Accent 6"/>
-    <w:lsdException w:unhideWhenUsed="0" w:uiPriority="64" w:semiHidden="0" w:name="Medium Shading 2 Accent 6"/>
-    <w:lsdException w:unhideWhenUsed="0" w:uiPriority="65" w:semiHidden="0" w:name="Medium List 1 Accent 6"/>
-    <w:lsdException w:unhideWhenUsed="0" w:uiPriority="66" w:semiHidden="0" w:name="Medium List 2 Accent 6"/>
-    <w:lsdException w:unhideWhenUsed="0" w:uiPriority="67" w:semiHidden="0" w:name="Medium Grid 1 Accent 6"/>
-    <w:lsdException w:unhideWhenUsed="0" w:uiPriority="68" w:semiHidden="0" w:name="Medium Grid 2 Accent 6"/>
-    <w:lsdException w:unhideWhenUsed="0" w:uiPriority="69" w:semiHidden="0" w:name="Medium Grid 3 Accent 6"/>
-    <w:lsdException w:unhideWhenUsed="0" w:uiPriority="70" w:semiHidden="0" w:name="Dark List Accent 6"/>
-    <w:lsdException w:unhideWhenUsed="0" w:uiPriority="71" w:semiHidden="0" w:name="Colorful Shading Accent 6"/>
-    <w:lsdException w:unhideWhenUsed="0" w:uiPriority="72" w:semiHidden="0" w:name="Colorful List Accent 6"/>
-    <w:lsdException w:unhideWhenUsed="0" w:uiPriority="73" w:semiHidden="0" w:name="Colorful Grid Accent 6"/>
+  <w:latentStyles w:defLockedState="0" w:defUIPriority="0" w:defSemiHidden="1" w:defUnhideWhenUsed="1" w:defQFormat="0" w:count="267">
+    <w:lsdException w:name="Normal" w:semiHidden="0" w:unhideWhenUsed="0" w:qFormat="1"/>
+    <w:lsdException w:name="heading 1" w:semiHidden="0" w:uiPriority="9" w:unhideWhenUsed="0" w:qFormat="1"/>
+    <w:lsdException w:name="heading 2" w:uiPriority="9" w:qFormat="1"/>
+    <w:lsdException w:name="heading 3" w:uiPriority="9" w:qFormat="1"/>
+    <w:lsdException w:name="heading 4" w:uiPriority="9" w:qFormat="1"/>
+    <w:lsdException w:name="heading 5" w:uiPriority="9" w:qFormat="1"/>
+    <w:lsdException w:name="heading 6" w:uiPriority="9" w:qFormat="1"/>
+    <w:lsdException w:name="heading 7" w:uiPriority="9" w:qFormat="1"/>
+    <w:lsdException w:name="heading 8" w:uiPriority="9" w:qFormat="1"/>
+    <w:lsdException w:name="heading 9" w:uiPriority="9" w:qFormat="1"/>
+    <w:lsdException w:name="toc 1" w:semiHidden="0" w:uiPriority="39"/>
+    <w:lsdException w:name="toc 2" w:semiHidden="0" w:uiPriority="39"/>
+    <w:lsdException w:name="toc 3" w:semiHidden="0" w:uiPriority="39"/>
+    <w:lsdException w:name="toc 4" w:uiPriority="39"/>
+    <w:lsdException w:name="toc 5" w:uiPriority="39"/>
+    <w:lsdException w:name="toc 6" w:uiPriority="39"/>
+    <w:lsdException w:name="toc 7" w:uiPriority="39"/>
+    <w:lsdException w:name="toc 8" w:uiPriority="39"/>
+    <w:lsdException w:name="toc 9" w:uiPriority="39"/>
+    <w:lsdException w:name="header" w:uiPriority="99"/>
+    <w:lsdException w:name="footer" w:uiPriority="99"/>
+    <w:lsdException w:name="caption" w:uiPriority="35" w:qFormat="1"/>
+    <w:lsdException w:name="Title" w:semiHidden="0" w:uiPriority="10" w:unhideWhenUsed="0" w:qFormat="1"/>
+    <w:lsdException w:name="Default Paragraph Font" w:uiPriority="1"/>
+    <w:lsdException w:name="Subtitle" w:semiHidden="0" w:uiPriority="11" w:unhideWhenUsed="0" w:qFormat="1"/>
+    <w:lsdException w:name="Hyperlink" w:semiHidden="0" w:uiPriority="99"/>
+    <w:lsdException w:name="Strong" w:semiHidden="0" w:uiPriority="22" w:unhideWhenUsed="0" w:qFormat="1"/>
+    <w:lsdException w:name="Emphasis" w:semiHidden="0" w:uiPriority="20" w:unhideWhenUsed="0" w:qFormat="1"/>
+    <w:lsdException w:name="HTML Top of Form" w:uiPriority="99"/>
+    <w:lsdException w:name="HTML Bottom of Form" w:uiPriority="99"/>
+    <w:lsdException w:name="Normal Table" w:uiPriority="99" w:qFormat="1"/>
+    <w:lsdException w:name="No List" w:uiPriority="99"/>
+    <w:lsdException w:name="Outline List 1" w:uiPriority="99"/>
+    <w:lsdException w:name="Outline List 2" w:uiPriority="99"/>
+    <w:lsdException w:name="Outline List 3" w:uiPriority="99"/>
+    <w:lsdException w:name="Balloon Text" w:uiPriority="99"/>
+    <w:lsdException w:name="Table Grid" w:semiHidden="0" w:uiPriority="39" w:unhideWhenUsed="0"/>
+    <w:lsdException w:name="Placeholder Text" w:uiPriority="99"/>
+    <w:lsdException w:name="No Spacing" w:uiPriority="99"/>
+    <w:lsdException w:name="Light Shading" w:semiHidden="0" w:uiPriority="60" w:unhideWhenUsed="0"/>
+    <w:lsdException w:name="Light List" w:semiHidden="0" w:uiPriority="61" w:unhideWhenUsed="0"/>
+    <w:lsdException w:name="Light Grid" w:semiHidden="0" w:uiPriority="62" w:unhideWhenUsed="0"/>
+    <w:lsdException w:name="Medium Shading 1" w:semiHidden="0" w:uiPriority="63" w:unhideWhenUsed="0"/>
+    <w:lsdException w:name="Medium Shading 2" w:semiHidden="0" w:uiPriority="64" w:unhideWhenUsed="0"/>
+    <w:lsdException w:name="Medium List 1" w:semiHidden="0" w:uiPriority="65" w:unhideWhenUsed="0"/>
+    <w:lsdException w:name="Medium List 2" w:semiHidden="0" w:uiPriority="66" w:unhideWhenUsed="0"/>
+    <w:lsdException w:name="Medium Grid 1" w:semiHidden="0" w:uiPriority="67" w:unhideWhenUsed="0"/>
+    <w:lsdException w:name="Medium Grid 2" w:semiHidden="0" w:uiPriority="68" w:unhideWhenUsed="0"/>
+    <w:lsdException w:name="Medium Grid 3" w:semiHidden="0" w:uiPriority="69" w:unhideWhenUsed="0"/>
+    <w:lsdException w:name="Dark List" w:semiHidden="0" w:uiPriority="70" w:unhideWhenUsed="0"/>
+    <w:lsdException w:name="Colorful Shading" w:semiHidden="0" w:uiPriority="71" w:unhideWhenUsed="0"/>
+    <w:lsdException w:name="Colorful List" w:semiHidden="0" w:uiPriority="72" w:unhideWhenUsed="0"/>
+    <w:lsdException w:name="Colorful Grid" w:semiHidden="0" w:uiPriority="73" w:unhideWhenUsed="0"/>
+    <w:lsdException w:name="Light Shading Accent 1" w:semiHidden="0" w:uiPriority="60" w:unhideWhenUsed="0"/>
+    <w:lsdException w:name="Light List Accent 1" w:semiHidden="0" w:uiPriority="61" w:unhideWhenUsed="0"/>
+    <w:lsdException w:name="Light Grid Accent 1" w:semiHidden="0" w:uiPriority="62" w:unhideWhenUsed="0"/>
+    <w:lsdException w:name="Medium Shading 1 Accent 1" w:semiHidden="0" w:uiPriority="63" w:unhideWhenUsed="0"/>
+    <w:lsdException w:name="Medium Shading 2 Accent 1" w:semiHidden="0" w:uiPriority="64" w:unhideWhenUsed="0"/>
+    <w:lsdException w:name="Medium List 1 Accent 1" w:semiHidden="0" w:uiPriority="65" w:unhideWhenUsed="0"/>
+    <w:lsdException w:name="Revision" w:uiPriority="99"/>
+    <w:lsdException w:name="List Paragraph" w:uiPriority="99"/>
+    <w:lsdException w:name="Quote" w:uiPriority="99"/>
+    <w:lsdException w:name="Intense Quote" w:uiPriority="99"/>
+    <w:lsdException w:name="Medium List 2 Accent 1" w:semiHidden="0" w:uiPriority="66" w:unhideWhenUsed="0"/>
+    <w:lsdException w:name="Medium Grid 1 Accent 1" w:semiHidden="0" w:uiPriority="67" w:unhideWhenUsed="0"/>
+    <w:lsdException w:name="Medium Grid 2 Accent 1" w:semiHidden="0" w:uiPriority="68" w:unhideWhenUsed="0"/>
+    <w:lsdException w:name="Medium Grid 3 Accent 1" w:semiHidden="0" w:uiPriority="69" w:unhideWhenUsed="0"/>
+    <w:lsdException w:name="Dark List Accent 1" w:semiHidden="0" w:uiPriority="70" w:unhideWhenUsed="0"/>
+    <w:lsdException w:name="Colorful Shading Accent 1" w:semiHidden="0" w:uiPriority="71" w:unhideWhenUsed="0"/>
+    <w:lsdException w:name="Colorful List Accent 1" w:semiHidden="0" w:uiPriority="72" w:unhideWhenUsed="0"/>
+    <w:lsdException w:name="Colorful Grid Accent 1" w:semiHidden="0" w:uiPriority="73" w:unhideWhenUsed="0"/>
+    <w:lsdException w:name="Light Shading Accent 2" w:semiHidden="0" w:uiPriority="60" w:unhideWhenUsed="0"/>
+    <w:lsdException w:name="Light List Accent 2" w:semiHidden="0" w:uiPriority="61" w:unhideWhenUsed="0"/>
+    <w:lsdException w:name="Light Grid Accent 2" w:semiHidden="0" w:uiPriority="62" w:unhideWhenUsed="0"/>
+    <w:lsdException w:name="Medium Shading 1 Accent 2" w:semiHidden="0" w:uiPriority="63" w:unhideWhenUsed="0"/>
+    <w:lsdException w:name="Medium Shading 2 Accent 2" w:semiHidden="0" w:uiPriority="64" w:unhideWhenUsed="0"/>
+    <w:lsdException w:name="Medium List 1 Accent 2" w:semiHidden="0" w:uiPriority="65" w:unhideWhenUsed="0"/>
+    <w:lsdException w:name="Medium List 2 Accent 2" w:semiHidden="0" w:uiPriority="66" w:unhideWhenUsed="0"/>
+    <w:lsdException w:name="Medium Grid 1 Accent 2" w:semiHidden="0" w:uiPriority="67" w:unhideWhenUsed="0"/>
+    <w:lsdException w:name="Medium Grid 2 Accent 2" w:semiHidden="0" w:uiPriority="68" w:unhideWhenUsed="0"/>
+    <w:lsdException w:name="Medium Grid 3 Accent 2" w:semiHidden="0" w:uiPriority="69" w:unhideWhenUsed="0"/>
+    <w:lsdException w:name="Dark List Accent 2" w:semiHidden="0" w:uiPriority="70" w:unhideWhenUsed="0"/>
+    <w:lsdException w:name="Colorful Shading Accent 2" w:semiHidden="0" w:uiPriority="71" w:unhideWhenUsed="0"/>
+    <w:lsdException w:name="Colorful List Accent 2" w:semiHidden="0" w:uiPriority="72" w:unhideWhenUsed="0"/>
+    <w:lsdException w:name="Colorful Grid Accent 2" w:semiHidden="0" w:uiPriority="73" w:unhideWhenUsed="0"/>
+    <w:lsdException w:name="Light Shading Accent 3" w:semiHidden="0" w:uiPriority="60" w:unhideWhenUsed="0"/>
+    <w:lsdException w:name="Light List Accent 3" w:semiHidden="0" w:uiPriority="61" w:unhideWhenUsed="0"/>
+    <w:lsdException w:name="Light Grid Accent 3" w:semiHidden="0" w:uiPriority="62" w:unhideWhenUsed="0"/>
+    <w:lsdException w:name="Medium Shading 1 Accent 3" w:semiHidden="0" w:uiPriority="63" w:unhideWhenUsed="0"/>
+    <w:lsdException w:name="Medium Shading 2 Accent 3" w:semiHidden="0" w:uiPriority="64" w:unhideWhenUsed="0"/>
+    <w:lsdException w:name="Medium List 1 Accent 3" w:semiHidden="0" w:uiPriority="65" w:unhideWhenUsed="0"/>
+    <w:lsdException w:name="Medium List 2 Accent 3" w:semiHidden="0" w:uiPriority="66" w:unhideWhenUsed="0"/>
+    <w:lsdException w:name="Medium Grid 1 Accent 3" w:semiHidden="0" w:uiPriority="67" w:unhideWhenUsed="0"/>
+    <w:lsdException w:name="Medium Grid 2 Accent 3" w:semiHidden="0" w:uiPriority="68" w:unhideWhenUsed="0"/>
+    <w:lsdException w:name="Medium Grid 3 Accent 3" w:semiHidden="0" w:uiPriority="69" w:unhideWhenUsed="0"/>
+    <w:lsdException w:name="Dark List Accent 3" w:semiHidden="0" w:uiPriority="70" w:unhideWhenUsed="0"/>
+    <w:lsdException w:name="Colorful Shading Accent 3" w:semiHidden="0" w:uiPriority="71" w:unhideWhenUsed="0"/>
+    <w:lsdException w:name="Colorful List Accent 3" w:semiHidden="0" w:uiPriority="72" w:unhideWhenUsed="0"/>
+    <w:lsdException w:name="Colorful Grid Accent 3" w:semiHidden="0" w:uiPriority="73" w:unhideWhenUsed="0"/>
+    <w:lsdException w:name="Light Shading Accent 4" w:semiHidden="0" w:uiPriority="60" w:unhideWhenUsed="0"/>
+    <w:lsdException w:name="Light List Accent 4" w:semiHidden="0" w:uiPriority="61" w:unhideWhenUsed="0"/>
+    <w:lsdException w:name="Light Grid Accent 4" w:semiHidden="0" w:uiPriority="62" w:unhideWhenUsed="0"/>
+    <w:lsdException w:name="Medium Shading 1 Accent 4" w:semiHidden="0" w:uiPriority="63" w:unhideWhenUsed="0"/>
+    <w:lsdException w:name="Medium Shading 2 Accent 4" w:semiHidden="0" w:uiPriority="64" w:unhideWhenUsed="0"/>
+    <w:lsdException w:name="Medium List 1 Accent 4" w:semiHidden="0" w:uiPriority="65" w:unhideWhenUsed="0"/>
+    <w:lsdException w:name="Medium List 2 Accent 4" w:semiHidden="0" w:uiPriority="66" w:unhideWhenUsed="0"/>
+    <w:lsdException w:name="Medium Grid 1 Accent 4" w:semiHidden="0" w:uiPriority="67" w:unhideWhenUsed="0"/>
+    <w:lsdException w:name="Medium Grid 2 Accent 4" w:semiHidden="0" w:uiPriority="68" w:unhideWhenUsed="0"/>
+    <w:lsdException w:name="Medium Grid 3 Accent 4" w:semiHidden="0" w:uiPriority="69" w:unhideWhenUsed="0"/>
+    <w:lsdException w:name="Dark List Accent 4" w:semiHidden="0" w:uiPriority="70" w:unhideWhenUsed="0"/>
+    <w:lsdException w:name="Colorful Shading Accent 4" w:semiHidden="0" w:uiPriority="71" w:unhideWhenUsed="0"/>
+    <w:lsdException w:name="Colorful List Accent 4" w:semiHidden="0" w:uiPriority="72" w:unhideWhenUsed="0"/>
+    <w:lsdException w:name="Colorful Grid Accent 4" w:semiHidden="0" w:uiPriority="73" w:unhideWhenUsed="0"/>
+    <w:lsdException w:name="Light Shading Accent 5" w:semiHidden="0" w:uiPriority="60" w:unhideWhenUsed="0"/>
+    <w:lsdException w:name="Light List Accent 5" w:semiHidden="0" w:uiPriority="61" w:unhideWhenUsed="0"/>
+    <w:lsdException w:name="Light Grid Accent 5" w:semiHidden="0" w:uiPriority="62" w:unhideWhenUsed="0"/>
+    <w:lsdException w:name="Medium Shading 1 Accent 5" w:semiHidden="0" w:uiPriority="63" w:unhideWhenUsed="0"/>
+    <w:lsdException w:name="Medium Shading 2 Accent 5" w:semiHidden="0" w:uiPriority="64" w:unhideWhenUsed="0"/>
+    <w:lsdException w:name="Medium List 1 Accent 5" w:semiHidden="0" w:uiPriority="65" w:unhideWhenUsed="0"/>
+    <w:lsdException w:name="Medium List 2 Accent 5" w:semiHidden="0" w:uiPriority="66" w:unhideWhenUsed="0"/>
+    <w:lsdException w:name="Medium Grid 1 Accent 5" w:semiHidden="0" w:uiPriority="67" w:unhideWhenUsed="0"/>
+    <w:lsdException w:name="Medium Grid 2 Accent 5" w:semiHidden="0" w:uiPriority="68" w:unhideWhenUsed="0"/>
+    <w:lsdException w:name="Medium Grid 3 Accent 5" w:semiHidden="0" w:uiPriority="69" w:unhideWhenUsed="0"/>
+    <w:lsdException w:name="Dark List Accent 5" w:semiHidden="0" w:uiPriority="70" w:unhideWhenUsed="0"/>
+    <w:lsdException w:name="Colorful Shading Accent 5" w:semiHidden="0" w:uiPriority="71" w:unhideWhenUsed="0"/>
+    <w:lsdException w:name="Colorful List Accent 5" w:semiHidden="0" w:uiPriority="72" w:unhideWhenUsed="0"/>
+    <w:lsdException w:name="Colorful Grid Accent 5" w:semiHidden="0" w:uiPriority="73" w:unhideWhenUsed="0"/>
+    <w:lsdException w:name="Light Shading Accent 6" w:semiHidden="0" w:uiPriority="60" w:unhideWhenUsed="0"/>
+    <w:lsdException w:name="Light List Accent 6" w:semiHidden="0" w:uiPriority="61" w:unhideWhenUsed="0"/>
+    <w:lsdException w:name="Light Grid Accent 6" w:semiHidden="0" w:uiPriority="62" w:unhideWhenUsed="0"/>
+    <w:lsdException w:name="Medium Shading 1 Accent 6" w:semiHidden="0" w:uiPriority="63" w:unhideWhenUsed="0"/>
+    <w:lsdException w:name="Medium Shading 2 Accent 6" w:semiHidden="0" w:uiPriority="64" w:unhideWhenUsed="0"/>
+    <w:lsdException w:name="Medium List 1 Accent 6" w:semiHidden="0" w:uiPriority="65" w:unhideWhenUsed="0"/>
+    <w:lsdException w:name="Medium List 2 Accent 6" w:semiHidden="0" w:uiPriority="66" w:unhideWhenUsed="0"/>
+    <w:lsdException w:name="Medium Grid 1 Accent 6" w:semiHidden="0" w:uiPriority="67" w:unhideWhenUsed="0"/>
+    <w:lsdException w:name="Medium Grid 2 Accent 6" w:semiHidden="0" w:uiPriority="68" w:unhideWhenUsed="0"/>
+    <w:lsdException w:name="Medium Grid 3 Accent 6" w:semiHidden="0" w:uiPriority="69" w:unhideWhenUsed="0"/>
+    <w:lsdException w:name="Dark List Accent 6" w:semiHidden="0" w:uiPriority="70" w:unhideWhenUsed="0"/>
+    <w:lsdException w:name="Colorful Shading Accent 6" w:semiHidden="0" w:uiPriority="71" w:unhideWhenUsed="0"/>
+    <w:lsdException w:name="Colorful List Accent 6" w:semiHidden="0" w:uiPriority="72" w:unhideWhenUsed="0"/>
+    <w:lsdException w:name="Colorful Grid Accent 6" w:semiHidden="0" w:uiPriority="73" w:unhideWhenUsed="0"/>
+    <w:lsdException w:name="Subtle Emphasis" w:semiHidden="0" w:uiPriority="19" w:unhideWhenUsed="0" w:qFormat="1"/>
+    <w:lsdException w:name="Intense Emphasis" w:semiHidden="0" w:uiPriority="21" w:unhideWhenUsed="0" w:qFormat="1"/>
+    <w:lsdException w:name="Subtle Reference" w:semiHidden="0" w:uiPriority="31" w:unhideWhenUsed="0" w:qFormat="1"/>
+    <w:lsdException w:name="Intense Reference" w:semiHidden="0" w:uiPriority="32" w:unhideWhenUsed="0" w:qFormat="1"/>
+    <w:lsdException w:name="Book Title" w:semiHidden="0" w:uiPriority="33" w:unhideWhenUsed="0" w:qFormat="1"/>
+    <w:lsdException w:name="Bibliography" w:uiPriority="37"/>
+    <w:lsdException w:name="TOC Heading" w:uiPriority="39" w:qFormat="1"/>
   </w:latentStyles>
-  <w:style w:type="paragraph" w:default="1" w:styleId="1">
+  <w:style w:type="paragraph" w:default="1" w:styleId="a">
     <w:name w:val="Normal"/>
     <w:qFormat/>
-    <w:uiPriority w:val="0"/>
+    <w:rsid w:val="00EB17E8"/>
     <w:pPr>
       <w:widowControl w:val="0"/>
       <w:jc w:val="both"/>
     </w:pPr>
     <w:rPr>
-      <w:rFonts w:ascii="Calibri" w:hAnsi="Calibri" w:eastAsia="宋体"/>
+      <w:rFonts w:ascii="Calibri" w:hAnsi="Calibri"/>
       <w:kern w:val="2"/>
       <w:sz w:val="21"/>
       <w:szCs w:val="22"/>
-      <w:lang w:val="en-US" w:eastAsia="zh-CN" w:bidi="ar-SA"/>
     </w:rPr>
   </w:style>
-  <w:style w:type="paragraph" w:styleId="2">
+  <w:style w:type="paragraph" w:styleId="1">
     <w:name w:val="heading 1"/>
-    <w:basedOn w:val="1"/>
-    <w:next w:val="1"/>
-    <w:link w:val="19"/>
+    <w:basedOn w:val="a"/>
+    <w:next w:val="a"/>
+    <w:link w:val="1Char"/>
+    <w:uiPriority w:val="9"/>
     <w:qFormat/>
-    <w:uiPriority w:val="9"/>
+    <w:rsid w:val="00EB17E8"/>
     <w:pPr>
       <w:keepNext/>
       <w:keepLines/>
@@ -2295,14 +2134,15 @@
       <w:szCs w:val="44"/>
     </w:rPr>
   </w:style>
-  <w:style w:type="paragraph" w:styleId="3">
+  <w:style w:type="paragraph" w:styleId="2">
     <w:name w:val="heading 2"/>
-    <w:basedOn w:val="1"/>
-    <w:next w:val="1"/>
-    <w:link w:val="20"/>
+    <w:basedOn w:val="a"/>
+    <w:next w:val="a"/>
+    <w:link w:val="2Char"/>
+    <w:uiPriority w:val="9"/>
     <w:unhideWhenUsed/>
     <w:qFormat/>
-    <w:uiPriority w:val="9"/>
+    <w:rsid w:val="00EB17E8"/>
     <w:pPr>
       <w:keepNext/>
       <w:keepLines/>
@@ -2310,21 +2150,22 @@
       <w:outlineLvl w:val="1"/>
     </w:pPr>
     <w:rPr>
-      <w:rFonts w:ascii="Cambria" w:hAnsi="Cambria" w:eastAsia="宋体"/>
+      <w:rFonts w:ascii="Cambria" w:hAnsi="Cambria"/>
       <w:b/>
       <w:bCs/>
       <w:sz w:val="32"/>
       <w:szCs w:val="32"/>
     </w:rPr>
   </w:style>
-  <w:style w:type="paragraph" w:styleId="4">
+  <w:style w:type="paragraph" w:styleId="3">
     <w:name w:val="heading 3"/>
-    <w:basedOn w:val="1"/>
-    <w:next w:val="1"/>
-    <w:link w:val="21"/>
+    <w:basedOn w:val="a"/>
+    <w:next w:val="a"/>
+    <w:link w:val="3Char"/>
+    <w:uiPriority w:val="9"/>
     <w:unhideWhenUsed/>
     <w:qFormat/>
-    <w:uiPriority w:val="9"/>
+    <w:rsid w:val="00EB17E8"/>
     <w:pPr>
       <w:keepNext/>
       <w:keepLines/>
@@ -2338,19 +2179,20 @@
       <w:szCs w:val="32"/>
     </w:rPr>
   </w:style>
-  <w:style w:type="character" w:default="1" w:styleId="11">
+  <w:style w:type="character" w:default="1" w:styleId="a0">
     <w:name w:val="Default Paragraph Font"/>
+    <w:uiPriority w:val="1"/>
+    <w:semiHidden/>
     <w:unhideWhenUsed/>
-    <w:uiPriority w:val="1"/>
   </w:style>
-  <w:style w:type="table" w:default="1" w:styleId="13">
+  <w:style w:type="table" w:default="1" w:styleId="a1">
     <w:name w:val="Normal Table"/>
+    <w:uiPriority w:val="99"/>
+    <w:semiHidden/>
     <w:unhideWhenUsed/>
     <w:qFormat/>
-    <w:uiPriority w:val="99"/>
     <w:tblPr>
-      <w:tblStyle w:val="13"/>
-      <w:tblLayout w:type="fixed"/>
+      <w:tblInd w:w="0" w:type="dxa"/>
       <w:tblCellMar>
         <w:top w:w="0" w:type="dxa"/>
         <w:left w:w="108" w:type="dxa"/>
@@ -2358,37 +2200,43 @@
         <w:right w:w="108" w:type="dxa"/>
       </w:tblCellMar>
     </w:tblPr>
-    <w:tcPr>
-      <w:textDirection w:val="lrTb"/>
-    </w:tcPr>
   </w:style>
-  <w:style w:type="paragraph" w:styleId="5">
+  <w:style w:type="numbering" w:default="1" w:styleId="a2">
+    <w:name w:val="No List"/>
+    <w:uiPriority w:val="99"/>
+    <w:semiHidden/>
+    <w:unhideWhenUsed/>
+  </w:style>
+  <w:style w:type="paragraph" w:styleId="30">
     <w:name w:val="toc 3"/>
-    <w:basedOn w:val="1"/>
-    <w:next w:val="1"/>
+    <w:basedOn w:val="a"/>
+    <w:next w:val="a"/>
+    <w:uiPriority w:val="39"/>
     <w:unhideWhenUsed/>
-    <w:uiPriority w:val="39"/>
+    <w:rsid w:val="00EB17E8"/>
     <w:pPr>
-      <w:ind w:left="840" w:leftChars="400"/>
+      <w:ind w:leftChars="400" w:left="840"/>
     </w:pPr>
   </w:style>
-  <w:style w:type="paragraph" w:styleId="6">
+  <w:style w:type="paragraph" w:styleId="a3">
     <w:name w:val="Balloon Text"/>
-    <w:basedOn w:val="1"/>
-    <w:link w:val="22"/>
+    <w:basedOn w:val="a"/>
+    <w:link w:val="Char"/>
+    <w:uiPriority w:val="99"/>
     <w:unhideWhenUsed/>
-    <w:uiPriority w:val="99"/>
+    <w:rsid w:val="00EB17E8"/>
     <w:rPr>
       <w:sz w:val="18"/>
       <w:szCs w:val="18"/>
     </w:rPr>
   </w:style>
-  <w:style w:type="paragraph" w:styleId="7">
+  <w:style w:type="paragraph" w:styleId="a4">
     <w:name w:val="footer"/>
-    <w:basedOn w:val="1"/>
-    <w:link w:val="18"/>
+    <w:basedOn w:val="a"/>
+    <w:link w:val="Char0"/>
+    <w:uiPriority w:val="99"/>
     <w:unhideWhenUsed/>
-    <w:uiPriority w:val="99"/>
+    <w:rsid w:val="00EB17E8"/>
     <w:pPr>
       <w:tabs>
         <w:tab w:val="center" w:pos="4153"/>
@@ -2402,15 +2250,16 @@
       <w:szCs w:val="18"/>
     </w:rPr>
   </w:style>
-  <w:style w:type="paragraph" w:styleId="8">
+  <w:style w:type="paragraph" w:styleId="a5">
     <w:name w:val="header"/>
-    <w:basedOn w:val="1"/>
-    <w:link w:val="17"/>
+    <w:basedOn w:val="a"/>
+    <w:link w:val="Char1"/>
+    <w:uiPriority w:val="99"/>
     <w:unhideWhenUsed/>
-    <w:uiPriority w:val="99"/>
+    <w:rsid w:val="00EB17E8"/>
     <w:pPr>
       <w:pBdr>
-        <w:bottom w:val="single" w:color="auto" w:sz="6" w:space="1"/>
+        <w:bottom w:val="single" w:sz="6" w:space="1" w:color="auto"/>
       </w:pBdr>
       <w:tabs>
         <w:tab w:val="center" w:pos="4153"/>
@@ -2424,57 +2273,59 @@
       <w:szCs w:val="18"/>
     </w:rPr>
   </w:style>
-  <w:style w:type="paragraph" w:styleId="9">
+  <w:style w:type="paragraph" w:styleId="10">
     <w:name w:val="toc 1"/>
-    <w:basedOn w:val="1"/>
-    <w:next w:val="1"/>
+    <w:basedOn w:val="a"/>
+    <w:next w:val="a"/>
+    <w:uiPriority w:val="39"/>
     <w:unhideWhenUsed/>
+    <w:rsid w:val="00EB17E8"/>
+  </w:style>
+  <w:style w:type="paragraph" w:styleId="20">
+    <w:name w:val="toc 2"/>
+    <w:basedOn w:val="a"/>
+    <w:next w:val="a"/>
     <w:uiPriority w:val="39"/>
-  </w:style>
-  <w:style w:type="paragraph" w:styleId="10">
-    <w:name w:val="toc 2"/>
-    <w:basedOn w:val="1"/>
-    <w:next w:val="1"/>
     <w:unhideWhenUsed/>
-    <w:uiPriority w:val="39"/>
+    <w:rsid w:val="00EB17E8"/>
     <w:pPr>
       <w:tabs>
         <w:tab w:val="left" w:pos="735"/>
         <w:tab w:val="right" w:leader="dot" w:pos="9174"/>
       </w:tabs>
-      <w:ind w:left="420" w:leftChars="200"/>
+      <w:ind w:leftChars="200" w:left="420"/>
     </w:pPr>
     <w:rPr>
       <w:rFonts w:ascii="Garamond" w:hAnsi="Garamond"/>
       <w:b/>
     </w:rPr>
   </w:style>
-  <w:style w:type="character" w:styleId="12">
+  <w:style w:type="character" w:styleId="a6">
     <w:name w:val="Hyperlink"/>
-    <w:basedOn w:val="11"/>
+    <w:basedOn w:val="a0"/>
+    <w:uiPriority w:val="99"/>
     <w:unhideWhenUsed/>
-    <w:uiPriority w:val="99"/>
+    <w:rsid w:val="00EB17E8"/>
     <w:rPr>
       <w:color w:val="0000FF"/>
       <w:u w:val="single"/>
     </w:rPr>
   </w:style>
-  <w:style w:type="table" w:styleId="14">
+  <w:style w:type="table" w:styleId="a7">
     <w:name w:val="Table Grid"/>
-    <w:basedOn w:val="13"/>
+    <w:basedOn w:val="a1"/>
     <w:uiPriority w:val="39"/>
-    <w:pPr/>
+    <w:rsid w:val="00EB17E8"/>
     <w:tblPr>
-      <w:tblStyle w:val="13"/>
+      <w:tblInd w:w="0" w:type="dxa"/>
       <w:tblBorders>
-        <w:top w:val="single" w:color="000000" w:sz="4" w:space="0"/>
-        <w:left w:val="single" w:color="000000" w:sz="4" w:space="0"/>
-        <w:bottom w:val="single" w:color="000000" w:sz="4" w:space="0"/>
-        <w:right w:val="single" w:color="000000" w:sz="4" w:space="0"/>
-        <w:insideH w:val="single" w:color="000000" w:sz="4" w:space="0"/>
-        <w:insideV w:val="single" w:color="000000" w:sz="4" w:space="0"/>
+        <w:top w:val="single" w:sz="4" w:space="0" w:color="000000"/>
+        <w:left w:val="single" w:sz="4" w:space="0" w:color="000000"/>
+        <w:bottom w:val="single" w:sz="4" w:space="0" w:color="000000"/>
+        <w:right w:val="single" w:sz="4" w:space="0" w:color="000000"/>
+        <w:insideH w:val="single" w:sz="4" w:space="0" w:color="000000"/>
+        <w:insideV w:val="single" w:sz="4" w:space="0" w:color="000000"/>
       </w:tblBorders>
-      <w:tblLayout w:type="fixed"/>
       <w:tblCellMar>
         <w:top w:w="0" w:type="dxa"/>
         <w:left w:w="108" w:type="dxa"/>
@@ -2482,26 +2333,25 @@
         <w:right w:w="108" w:type="dxa"/>
       </w:tblCellMar>
     </w:tblPr>
-    <w:tcPr>
-      <w:textDirection w:val="lrTb"/>
-    </w:tcPr>
   </w:style>
-  <w:style w:type="paragraph" w:customStyle="1" w:styleId="15">
-    <w:name w:val="List Paragraph"/>
-    <w:basedOn w:val="1"/>
+  <w:style w:type="paragraph" w:customStyle="1" w:styleId="11">
+    <w:name w:val="列出段落1"/>
+    <w:basedOn w:val="a"/>
+    <w:uiPriority w:val="34"/>
     <w:qFormat/>
-    <w:uiPriority w:val="34"/>
+    <w:rsid w:val="00EB17E8"/>
     <w:pPr>
-      <w:ind w:firstLine="420" w:firstLineChars="200"/>
+      <w:ind w:firstLineChars="200" w:firstLine="420"/>
     </w:pPr>
   </w:style>
-  <w:style w:type="paragraph" w:customStyle="1" w:styleId="16">
-    <w:name w:val="TOC Heading"/>
-    <w:basedOn w:val="2"/>
-    <w:next w:val="1"/>
+  <w:style w:type="paragraph" w:customStyle="1" w:styleId="TOC1">
+    <w:name w:val="TOC 标题1"/>
+    <w:basedOn w:val="1"/>
+    <w:next w:val="a"/>
+    <w:uiPriority w:val="39"/>
     <w:unhideWhenUsed/>
     <w:qFormat/>
-    <w:uiPriority w:val="39"/>
+    <w:rsid w:val="00EB17E8"/>
     <w:pPr>
       <w:widowControl/>
       <w:spacing w:before="480" w:after="0" w:line="276" w:lineRule="auto"/>
@@ -2509,40 +2359,43 @@
       <w:outlineLvl w:val="9"/>
     </w:pPr>
     <w:rPr>
-      <w:rFonts w:ascii="Cambria" w:hAnsi="Cambria" w:eastAsia="宋体"/>
+      <w:rFonts w:ascii="Cambria" w:hAnsi="Cambria"/>
       <w:color w:val="365F90"/>
       <w:kern w:val="0"/>
       <w:sz w:val="28"/>
       <w:szCs w:val="28"/>
     </w:rPr>
   </w:style>
-  <w:style w:type="character" w:customStyle="1" w:styleId="17">
+  <w:style w:type="character" w:customStyle="1" w:styleId="Char1">
     <w:name w:val="页眉 Char"/>
-    <w:basedOn w:val="11"/>
-    <w:link w:val="8"/>
+    <w:basedOn w:val="a0"/>
+    <w:link w:val="a5"/>
+    <w:uiPriority w:val="99"/>
     <w:semiHidden/>
-    <w:uiPriority w:val="99"/>
+    <w:rsid w:val="00EB17E8"/>
     <w:rPr>
       <w:sz w:val="18"/>
       <w:szCs w:val="18"/>
     </w:rPr>
   </w:style>
-  <w:style w:type="character" w:customStyle="1" w:styleId="18">
+  <w:style w:type="character" w:customStyle="1" w:styleId="Char0">
     <w:name w:val="页脚 Char"/>
-    <w:basedOn w:val="11"/>
-    <w:link w:val="7"/>
+    <w:basedOn w:val="a0"/>
+    <w:link w:val="a4"/>
+    <w:uiPriority w:val="99"/>
     <w:semiHidden/>
-    <w:uiPriority w:val="99"/>
+    <w:rsid w:val="00EB17E8"/>
     <w:rPr>
       <w:sz w:val="18"/>
       <w:szCs w:val="18"/>
     </w:rPr>
   </w:style>
-  <w:style w:type="character" w:customStyle="1" w:styleId="19">
+  <w:style w:type="character" w:customStyle="1" w:styleId="1Char">
     <w:name w:val="标题 1 Char"/>
-    <w:basedOn w:val="11"/>
-    <w:link w:val="2"/>
+    <w:basedOn w:val="a0"/>
+    <w:link w:val="1"/>
     <w:uiPriority w:val="9"/>
+    <w:rsid w:val="00EB17E8"/>
     <w:rPr>
       <w:b/>
       <w:bCs/>
@@ -2551,26 +2404,28 @@
       <w:szCs w:val="44"/>
     </w:rPr>
   </w:style>
-  <w:style w:type="character" w:customStyle="1" w:styleId="20">
+  <w:style w:type="character" w:customStyle="1" w:styleId="2Char">
     <w:name w:val="标题 2 Char"/>
-    <w:basedOn w:val="11"/>
-    <w:link w:val="3"/>
+    <w:basedOn w:val="a0"/>
+    <w:link w:val="2"/>
+    <w:uiPriority w:val="9"/>
     <w:semiHidden/>
-    <w:uiPriority w:val="9"/>
+    <w:rsid w:val="00EB17E8"/>
     <w:rPr>
-      <w:rFonts w:ascii="Cambria" w:hAnsi="Cambria" w:eastAsia="宋体"/>
+      <w:rFonts w:ascii="Cambria" w:eastAsia="宋体" w:hAnsi="Cambria"/>
       <w:b/>
       <w:bCs/>
       <w:sz w:val="32"/>
       <w:szCs w:val="32"/>
     </w:rPr>
   </w:style>
-  <w:style w:type="character" w:customStyle="1" w:styleId="21">
+  <w:style w:type="character" w:customStyle="1" w:styleId="3Char">
     <w:name w:val="标题 3 Char"/>
-    <w:basedOn w:val="11"/>
-    <w:link w:val="4"/>
+    <w:basedOn w:val="a0"/>
+    <w:link w:val="3"/>
+    <w:uiPriority w:val="9"/>
     <w:semiHidden/>
-    <w:uiPriority w:val="9"/>
+    <w:rsid w:val="00EB17E8"/>
     <w:rPr>
       <w:b/>
       <w:bCs/>
@@ -2578,12 +2433,13 @@
       <w:szCs w:val="32"/>
     </w:rPr>
   </w:style>
-  <w:style w:type="character" w:customStyle="1" w:styleId="22">
+  <w:style w:type="character" w:customStyle="1" w:styleId="Char">
     <w:name w:val="批注框文本 Char"/>
-    <w:basedOn w:val="11"/>
-    <w:link w:val="6"/>
+    <w:basedOn w:val="a0"/>
+    <w:link w:val="a3"/>
+    <w:uiPriority w:val="99"/>
     <w:semiHidden/>
-    <w:uiPriority w:val="99"/>
+    <w:rsid w:val="00EB17E8"/>
     <w:rPr>
       <w:sz w:val="18"/>
       <w:szCs w:val="18"/>
